--- a/06_danskcargo/DanskCargo Løsning.docx
+++ b/06_danskcargo/DanskCargo Løsning.docx
@@ -1,6 +1,6 @@
 
 <file path=word/document.xml><?xml version="1.0" encoding="utf-8"?>
-<w:document xmlns:wpc="http://schemas.microsoft.com/office/word/2010/wordprocessingCanvas" xmlns:cx="http://schemas.microsoft.com/office/drawing/2014/chartex" xmlns:cx1="http://schemas.microsoft.com/office/drawing/2015/9/8/chartex" xmlns:cx2="http://schemas.microsoft.com/office/drawing/2015/10/21/chartex" xmlns:cx3="http://schemas.microsoft.com/office/drawing/2016/5/9/chartex" xmlns:cx4="http://schemas.microsoft.com/office/drawing/2016/5/10/chartex" xmlns:cx5="http://schemas.microsoft.com/office/drawing/2016/5/11/chartex" xmlns:cx6="http://schemas.microsoft.com/office/drawing/2016/5/12/chartex" xmlns:cx7="http://schemas.microsoft.com/office/drawing/2016/5/13/chartex" xmlns:cx8="http://schemas.microsoft.com/office/drawing/2016/5/14/chartex" xmlns:mc="http://schemas.openxmlformats.org/markup-compatibility/2006" xmlns:aink="http://schemas.microsoft.com/office/drawing/2016/ink" xmlns:am3d="http://schemas.microsoft.com/office/drawing/2017/model3d" xmlns:o="urn:schemas-microsoft-com:office:office" xmlns:r="http://schemas.openxmlformats.org/officeDocument/2006/relationships" xmlns:m="http://schemas.openxmlformats.org/officeDocument/2006/math" xmlns:v="urn:schemas-microsoft-com:vml" xmlns:wp14="http://schemas.microsoft.com/office/word/2010/wordprocessingDrawing" xmlns:wp="http://schemas.openxmlformats.org/drawingml/2006/wordprocessingDrawing" xmlns:w10="urn:schemas-microsoft-com:office:word" xmlns:w="http://schemas.openxmlformats.org/wordprocessingml/2006/main" xmlns:w14="http://schemas.microsoft.com/office/word/2010/wordml" xmlns:w15="http://schemas.microsoft.com/office/word/2012/wordml" xmlns:w16cid="http://schemas.microsoft.com/office/word/2016/wordml/cid" xmlns:w16se="http://schemas.microsoft.com/office/word/2015/wordml/symex" xmlns:wpg="http://schemas.microsoft.com/office/word/2010/wordprocessingGroup" xmlns:wpi="http://schemas.microsoft.com/office/word/2010/wordprocessingInk" xmlns:wne="http://schemas.microsoft.com/office/word/2006/wordml" xmlns:wps="http://schemas.microsoft.com/office/word/2010/wordprocessingShape" mc:Ignorable="w14 w15 w16se w16cid wp14">
+<w:document xmlns:ve="http://schemas.openxmlformats.org/markup-compatibility/2006" xmlns:o="urn:schemas-microsoft-com:office:office" xmlns:r="http://schemas.openxmlformats.org/officeDocument/2006/relationships" xmlns:m="http://schemas.openxmlformats.org/officeDocument/2006/math" xmlns:v="urn:schemas-microsoft-com:vml" xmlns:wp="http://schemas.openxmlformats.org/drawingml/2006/wordprocessingDrawing" xmlns:w10="urn:schemas-microsoft-com:office:word" xmlns:w="http://schemas.openxmlformats.org/wordprocessingml/2006/main" xmlns:wne="http://schemas.microsoft.com/office/word/2006/wordml">
   <w:background w:color="F3F3F3"/>
   <w:body>
     <w:p>
@@ -23,7 +23,7 @@
     </w:p>
     <w:p>
       <w:pPr>
-        <w:pStyle w:val="Overskrift1"/>
+        <w:pStyle w:val="berschrift1"/>
         <w:rPr>
           <w:lang w:val="da-DK"/>
         </w:rPr>
@@ -206,11 +206,11 @@
       <w:r>
         <w:rPr>
           <w:noProof/>
-          <w:lang w:val="da-DK"/>
+          <w:lang w:val="de-DE" w:eastAsia="de-DE"/>
         </w:rPr>
         <w:lastRenderedPageBreak/>
         <w:drawing>
-          <wp:inline distT="114300" distB="114300" distL="114300" distR="114300" wp14:anchorId="2412AD88" wp14:editId="2412AD89">
+          <wp:inline distT="114300" distB="114300" distL="114300" distR="114300">
             <wp:extent cx="9972000" cy="3987800"/>
             <wp:effectExtent l="0" t="0" r="0" b="0"/>
             <wp:docPr id="10" name="image10.png"/>
@@ -255,7 +255,7 @@
     </w:p>
     <w:p>
       <w:pPr>
-        <w:pStyle w:val="Overskrift1"/>
+        <w:pStyle w:val="berschrift1"/>
         <w:rPr>
           <w:lang w:val="da-DK"/>
         </w:rPr>
@@ -468,7 +468,7 @@
     </w:p>
     <w:p>
       <w:pPr>
-        <w:pStyle w:val="Overskrift1"/>
+        <w:pStyle w:val="berschrift1"/>
         <w:rPr>
           <w:lang w:val="da-DK"/>
         </w:rPr>
@@ -504,7 +504,7 @@
     </w:p>
     <w:p>
       <w:pPr>
-        <w:pStyle w:val="Overskrift2"/>
+        <w:pStyle w:val="berschrift2"/>
         <w:rPr>
           <w:lang w:val="da-DK"/>
         </w:rPr>
@@ -2717,7 +2717,7 @@
     </w:p>
     <w:p>
       <w:pPr>
-        <w:pStyle w:val="Overskrift2"/>
+        <w:pStyle w:val="berschrift2"/>
         <w:rPr>
           <w:lang w:val="da-DK"/>
         </w:rPr>
@@ -2753,7 +2753,7 @@
     </w:p>
     <w:p>
       <w:pPr>
-        <w:pStyle w:val="Overskrift2"/>
+        <w:pStyle w:val="berschrift2"/>
         <w:rPr>
           <w:lang w:val="da-DK"/>
         </w:rPr>
@@ -6550,7 +6550,7 @@
     </w:p>
     <w:p>
       <w:pPr>
-        <w:pStyle w:val="Overskrift2"/>
+        <w:pStyle w:val="berschrift2"/>
         <w:rPr>
           <w:lang w:val="da-DK"/>
         </w:rPr>
@@ -6634,11 +6634,11 @@
       <w:r>
         <w:rPr>
           <w:noProof/>
-          <w:lang w:val="da-DK"/>
+          <w:lang w:val="de-DE" w:eastAsia="de-DE"/>
         </w:rPr>
         <w:lastRenderedPageBreak/>
         <w:drawing>
-          <wp:inline distT="114300" distB="114300" distL="114300" distR="114300" wp14:anchorId="2412AD8A" wp14:editId="2412AD8B">
+          <wp:inline distT="114300" distB="114300" distL="114300" distR="114300">
             <wp:extent cx="3838575" cy="4276725"/>
             <wp:effectExtent l="0" t="0" r="0" b="0"/>
             <wp:docPr id="1" name="image7.png"/>
@@ -6731,11 +6731,11 @@
       <w:r>
         <w:rPr>
           <w:noProof/>
-          <w:lang w:val="da-DK"/>
+          <w:lang w:val="de-DE" w:eastAsia="de-DE"/>
         </w:rPr>
         <w:lastRenderedPageBreak/>
         <w:drawing>
-          <wp:inline distT="114300" distB="114300" distL="114300" distR="114300" wp14:anchorId="2412AD8C" wp14:editId="2412AD8D">
+          <wp:inline distT="114300" distB="114300" distL="114300" distR="114300">
             <wp:extent cx="6181725" cy="5029200"/>
             <wp:effectExtent l="0" t="0" r="0" b="0"/>
             <wp:docPr id="12" name="image2.png"/>
@@ -6807,13 +6807,13 @@
       <w:r>
         <w:rPr>
           <w:noProof/>
-          <w:lang w:val="da-DK"/>
+          <w:lang w:val="de-DE" w:eastAsia="de-DE"/>
         </w:rPr>
         <w:lastRenderedPageBreak/>
         <w:drawing>
-          <wp:inline distT="114300" distB="114300" distL="114300" distR="114300" wp14:anchorId="2412AD8E" wp14:editId="2412AD8F">
-            <wp:extent cx="13392150" cy="6096000"/>
-            <wp:effectExtent l="0" t="0" r="0" b="0"/>
+          <wp:inline distT="114300" distB="114300" distL="114300" distR="114300">
+            <wp:extent cx="10079106" cy="4412974"/>
+            <wp:effectExtent l="19050" t="0" r="0" b="0"/>
             <wp:docPr id="11" name="image11.png"/>
             <wp:cNvGraphicFramePr/>
             <a:graphic xmlns:a="http://schemas.openxmlformats.org/drawingml/2006/main">
@@ -6833,7 +6833,7 @@
                   <pic:spPr>
                     <a:xfrm>
                       <a:off x="0" y="0"/>
-                      <a:ext cx="13392150" cy="6096000"/>
+                      <a:ext cx="10077782" cy="4412394"/>
                     </a:xfrm>
                     <a:prstGeom prst="rect">
                       <a:avLst/>
@@ -6876,7 +6876,7 @@
     </w:p>
     <w:p>
       <w:pPr>
-        <w:pStyle w:val="Overskrift3"/>
+        <w:pStyle w:val="berschrift3"/>
         <w:rPr>
           <w:lang w:val="da-DK"/>
         </w:rPr>
@@ -6887,32 +6887,215 @@
         <w:rPr>
           <w:lang w:val="da-DK"/>
         </w:rPr>
+        <w:t>Import</w:t>
+      </w:r>
+    </w:p>
+    <w:p>
+      <w:pPr>
+        <w:rPr>
+          <w:lang w:val="da-DK"/>
+        </w:rPr>
+      </w:pPr>
+      <w:r>
+        <w:rPr>
+          <w:lang w:val="da-DK"/>
+        </w:rPr>
+        <w:t xml:space="preserve">Først skal du importere GUI-bibliotekerne: </w:t>
+      </w:r>
+    </w:p>
+    <w:p>
+      <w:pPr>
+        <w:rPr>
+          <w:rFonts w:ascii="Consolas" w:eastAsia="Consolas" w:hAnsi="Consolas" w:cs="Consolas"/>
+          <w:color w:val="F6F6F6"/>
+          <w:shd w:val="clear" w:color="auto" w:fill="181818"/>
+          <w:lang w:val="da-DK"/>
+        </w:rPr>
+      </w:pPr>
+      <w:r>
+        <w:rPr>
+          <w:rFonts w:ascii="Consolas" w:eastAsia="Consolas" w:hAnsi="Consolas" w:cs="Consolas"/>
+          <w:color w:val="C351DD"/>
+          <w:shd w:val="clear" w:color="auto" w:fill="181818"/>
+          <w:lang w:val="da-DK"/>
+        </w:rPr>
+        <w:t xml:space="preserve">import </w:t>
+      </w:r>
+      <w:r>
+        <w:rPr>
+          <w:rFonts w:ascii="Consolas" w:eastAsia="Consolas" w:hAnsi="Consolas" w:cs="Consolas"/>
+          <w:color w:val="F6F6F6"/>
+          <w:shd w:val="clear" w:color="auto" w:fill="181818"/>
+          <w:lang w:val="da-DK"/>
+        </w:rPr>
+        <w:t xml:space="preserve">tkinter </w:t>
+      </w:r>
+      <w:r>
+        <w:rPr>
+          <w:rFonts w:ascii="Consolas" w:eastAsia="Consolas" w:hAnsi="Consolas" w:cs="Consolas"/>
+          <w:color w:val="C351DD"/>
+          <w:shd w:val="clear" w:color="auto" w:fill="181818"/>
+          <w:lang w:val="da-DK"/>
+        </w:rPr>
+        <w:t xml:space="preserve">as </w:t>
+      </w:r>
+      <w:r>
+        <w:rPr>
+          <w:rFonts w:ascii="Consolas" w:eastAsia="Consolas" w:hAnsi="Consolas" w:cs="Consolas"/>
+          <w:color w:val="F6F6F6"/>
+          <w:shd w:val="clear" w:color="auto" w:fill="181818"/>
+          <w:lang w:val="da-DK"/>
+        </w:rPr>
+        <w:t>tk</w:t>
+      </w:r>
+    </w:p>
+    <w:p>
+      <w:pPr>
+        <w:rPr>
+          <w:rFonts w:ascii="Consolas" w:eastAsia="Consolas" w:hAnsi="Consolas" w:cs="Consolas"/>
+          <w:color w:val="F6F6F6"/>
+          <w:shd w:val="clear" w:color="auto" w:fill="181818"/>
+          <w:lang w:val="da-DK"/>
+        </w:rPr>
+      </w:pPr>
+      <w:r>
+        <w:rPr>
+          <w:rFonts w:ascii="Consolas" w:eastAsia="Consolas" w:hAnsi="Consolas" w:cs="Consolas"/>
+          <w:color w:val="C351DD"/>
+          <w:shd w:val="clear" w:color="auto" w:fill="181818"/>
+          <w:lang w:val="da-DK"/>
+        </w:rPr>
+        <w:t xml:space="preserve">from </w:t>
+      </w:r>
+      <w:r>
+        <w:rPr>
+          <w:rFonts w:ascii="Consolas" w:eastAsia="Consolas" w:hAnsi="Consolas" w:cs="Consolas"/>
+          <w:color w:val="F6F6F6"/>
+          <w:shd w:val="clear" w:color="auto" w:fill="181818"/>
+          <w:lang w:val="da-DK"/>
+        </w:rPr>
+        <w:t xml:space="preserve">tkinter </w:t>
+      </w:r>
+      <w:r>
+        <w:rPr>
+          <w:rFonts w:ascii="Consolas" w:eastAsia="Consolas" w:hAnsi="Consolas" w:cs="Consolas"/>
+          <w:color w:val="C351DD"/>
+          <w:shd w:val="clear" w:color="auto" w:fill="181818"/>
+          <w:lang w:val="da-DK"/>
+        </w:rPr>
+        <w:t xml:space="preserve">import </w:t>
+      </w:r>
+      <w:r>
+        <w:rPr>
+          <w:rFonts w:ascii="Consolas" w:eastAsia="Consolas" w:hAnsi="Consolas" w:cs="Consolas"/>
+          <w:color w:val="F6F6F6"/>
+          <w:shd w:val="clear" w:color="auto" w:fill="181818"/>
+          <w:lang w:val="da-DK"/>
+        </w:rPr>
+        <w:t>ttk</w:t>
+      </w:r>
+    </w:p>
+    <w:p>
+      <w:pPr>
+        <w:rPr>
+          <w:lang w:val="da-DK"/>
+        </w:rPr>
+      </w:pPr>
+    </w:p>
+    <w:p>
+      <w:pPr>
+        <w:rPr>
+          <w:lang w:val="da-DK"/>
+        </w:rPr>
+      </w:pPr>
+    </w:p>
+    <w:p>
+      <w:pPr>
+        <w:rPr>
+          <w:lang w:val="da-DK"/>
+        </w:rPr>
+      </w:pPr>
+      <w:r>
+        <w:rPr>
+          <w:lang w:val="da-DK"/>
+        </w:rPr>
+        <w:t>Derudover importer dine egne filer:</w:t>
+      </w:r>
+    </w:p>
+    <w:p>
+      <w:pPr>
+        <w:rPr>
+          <w:rFonts w:ascii="Consolas" w:eastAsia="Consolas" w:hAnsi="Consolas" w:cs="Consolas"/>
+          <w:color w:val="F6F6F6"/>
+          <w:shd w:val="clear" w:color="auto" w:fill="181818"/>
+          <w:lang w:val="da-DK"/>
+        </w:rPr>
+      </w:pPr>
+      <w:r>
+        <w:rPr>
+          <w:rFonts w:ascii="Consolas" w:eastAsia="Consolas" w:hAnsi="Consolas" w:cs="Consolas"/>
+          <w:color w:val="C351DD"/>
+          <w:shd w:val="clear" w:color="auto" w:fill="181818"/>
+          <w:lang w:val="da-DK"/>
+        </w:rPr>
+        <w:t xml:space="preserve">import </w:t>
+      </w:r>
+      <w:r>
+        <w:rPr>
+          <w:rFonts w:ascii="Consolas" w:eastAsia="Consolas" w:hAnsi="Consolas" w:cs="Consolas"/>
+          <w:color w:val="F6F6F6"/>
+          <w:shd w:val="clear" w:color="auto" w:fill="181818"/>
+          <w:lang w:val="da-DK"/>
+        </w:rPr>
+        <w:t xml:space="preserve">danskcargo_data </w:t>
+      </w:r>
+      <w:r>
+        <w:rPr>
+          <w:rFonts w:ascii="Consolas" w:eastAsia="Consolas" w:hAnsi="Consolas" w:cs="Consolas"/>
+          <w:color w:val="C351DD"/>
+          <w:shd w:val="clear" w:color="auto" w:fill="181818"/>
+          <w:lang w:val="da-DK"/>
+        </w:rPr>
+        <w:t xml:space="preserve">as </w:t>
+      </w:r>
+      <w:r>
+        <w:rPr>
+          <w:rFonts w:ascii="Consolas" w:eastAsia="Consolas" w:hAnsi="Consolas" w:cs="Consolas"/>
+          <w:color w:val="F6F6F6"/>
+          <w:shd w:val="clear" w:color="auto" w:fill="181818"/>
+          <w:lang w:val="da-DK"/>
+        </w:rPr>
+        <w:t>dcd</w:t>
+      </w:r>
+    </w:p>
+    <w:p>
+      <w:pPr>
+        <w:rPr>
+          <w:rFonts w:ascii="Consolas" w:eastAsia="Consolas" w:hAnsi="Consolas" w:cs="Consolas"/>
+          <w:color w:val="F6F6F6"/>
+          <w:shd w:val="clear" w:color="auto" w:fill="181818"/>
+          <w:lang w:val="da-DK"/>
+        </w:rPr>
+      </w:pPr>
+      <w:r>
+        <w:rPr>
+          <w:rFonts w:ascii="Consolas" w:eastAsia="Consolas" w:hAnsi="Consolas" w:cs="Consolas"/>
+          <w:color w:val="C351DD"/>
+          <w:shd w:val="clear" w:color="auto" w:fill="181818"/>
+          <w:lang w:val="da-DK"/>
+        </w:rPr>
         <w:lastRenderedPageBreak/>
-        <w:t>Import</w:t>
-      </w:r>
-    </w:p>
-    <w:p>
-      <w:pPr>
-        <w:rPr>
-          <w:lang w:val="da-DK"/>
-        </w:rPr>
-      </w:pPr>
-      <w:r>
-        <w:rPr>
-          <w:lang w:val="da-DK"/>
-        </w:rPr>
-        <w:t xml:space="preserve">Først skal du importere GUI-bibliotekerne: </w:t>
-      </w:r>
-    </w:p>
-    <w:p>
-      <w:pPr>
-        <w:rPr>
-          <w:rFonts w:ascii="Consolas" w:eastAsia="Consolas" w:hAnsi="Consolas" w:cs="Consolas"/>
-          <w:color w:val="F6F6F6"/>
-          <w:shd w:val="clear" w:color="auto" w:fill="181818"/>
-          <w:lang w:val="da-DK"/>
-        </w:rPr>
-      </w:pPr>
+        <w:t xml:space="preserve">import </w:t>
+      </w:r>
+      <w:r>
+        <w:rPr>
+          <w:rFonts w:ascii="Consolas" w:eastAsia="Consolas" w:hAnsi="Consolas" w:cs="Consolas"/>
+          <w:color w:val="F6F6F6"/>
+          <w:shd w:val="clear" w:color="auto" w:fill="181818"/>
+          <w:lang w:val="da-DK"/>
+        </w:rPr>
+        <w:t xml:space="preserve">danskcargo_sql </w:t>
+      </w:r>
       <w:r>
         <w:rPr>
           <w:rFonts w:ascii="Consolas" w:eastAsia="Consolas" w:hAnsi="Consolas" w:cs="Consolas"/>
@@ -6920,24 +7103,6 @@
           <w:shd w:val="clear" w:color="auto" w:fill="181818"/>
           <w:lang w:val="da-DK"/>
         </w:rPr>
-        <w:t xml:space="preserve">import </w:t>
-      </w:r>
-      <w:r>
-        <w:rPr>
-          <w:rFonts w:ascii="Consolas" w:eastAsia="Consolas" w:hAnsi="Consolas" w:cs="Consolas"/>
-          <w:color w:val="F6F6F6"/>
-          <w:shd w:val="clear" w:color="auto" w:fill="181818"/>
-          <w:lang w:val="da-DK"/>
-        </w:rPr>
-        <w:t xml:space="preserve">tkinter </w:t>
-      </w:r>
-      <w:r>
-        <w:rPr>
-          <w:rFonts w:ascii="Consolas" w:eastAsia="Consolas" w:hAnsi="Consolas" w:cs="Consolas"/>
-          <w:color w:val="C351DD"/>
-          <w:shd w:val="clear" w:color="auto" w:fill="181818"/>
-          <w:lang w:val="da-DK"/>
-        </w:rPr>
         <w:t xml:space="preserve">as </w:t>
       </w:r>
       <w:r>
@@ -6947,171 +7112,6 @@
           <w:shd w:val="clear" w:color="auto" w:fill="181818"/>
           <w:lang w:val="da-DK"/>
         </w:rPr>
-        <w:t>tk</w:t>
-      </w:r>
-    </w:p>
-    <w:p>
-      <w:pPr>
-        <w:rPr>
-          <w:rFonts w:ascii="Consolas" w:eastAsia="Consolas" w:hAnsi="Consolas" w:cs="Consolas"/>
-          <w:color w:val="F6F6F6"/>
-          <w:shd w:val="clear" w:color="auto" w:fill="181818"/>
-          <w:lang w:val="da-DK"/>
-        </w:rPr>
-      </w:pPr>
-      <w:r>
-        <w:rPr>
-          <w:rFonts w:ascii="Consolas" w:eastAsia="Consolas" w:hAnsi="Consolas" w:cs="Consolas"/>
-          <w:color w:val="C351DD"/>
-          <w:shd w:val="clear" w:color="auto" w:fill="181818"/>
-          <w:lang w:val="da-DK"/>
-        </w:rPr>
-        <w:t xml:space="preserve">from </w:t>
-      </w:r>
-      <w:r>
-        <w:rPr>
-          <w:rFonts w:ascii="Consolas" w:eastAsia="Consolas" w:hAnsi="Consolas" w:cs="Consolas"/>
-          <w:color w:val="F6F6F6"/>
-          <w:shd w:val="clear" w:color="auto" w:fill="181818"/>
-          <w:lang w:val="da-DK"/>
-        </w:rPr>
-        <w:t xml:space="preserve">tkinter </w:t>
-      </w:r>
-      <w:r>
-        <w:rPr>
-          <w:rFonts w:ascii="Consolas" w:eastAsia="Consolas" w:hAnsi="Consolas" w:cs="Consolas"/>
-          <w:color w:val="C351DD"/>
-          <w:shd w:val="clear" w:color="auto" w:fill="181818"/>
-          <w:lang w:val="da-DK"/>
-        </w:rPr>
-        <w:t xml:space="preserve">import </w:t>
-      </w:r>
-      <w:r>
-        <w:rPr>
-          <w:rFonts w:ascii="Consolas" w:eastAsia="Consolas" w:hAnsi="Consolas" w:cs="Consolas"/>
-          <w:color w:val="F6F6F6"/>
-          <w:shd w:val="clear" w:color="auto" w:fill="181818"/>
-          <w:lang w:val="da-DK"/>
-        </w:rPr>
-        <w:t>ttk</w:t>
-      </w:r>
-    </w:p>
-    <w:p>
-      <w:pPr>
-        <w:rPr>
-          <w:lang w:val="da-DK"/>
-        </w:rPr>
-      </w:pPr>
-    </w:p>
-    <w:p>
-      <w:pPr>
-        <w:rPr>
-          <w:lang w:val="da-DK"/>
-        </w:rPr>
-      </w:pPr>
-    </w:p>
-    <w:p>
-      <w:pPr>
-        <w:rPr>
-          <w:lang w:val="da-DK"/>
-        </w:rPr>
-      </w:pPr>
-      <w:r>
-        <w:rPr>
-          <w:lang w:val="da-DK"/>
-        </w:rPr>
-        <w:t>Derudover importer dine egne filer:</w:t>
-      </w:r>
-    </w:p>
-    <w:p>
-      <w:pPr>
-        <w:rPr>
-          <w:rFonts w:ascii="Consolas" w:eastAsia="Consolas" w:hAnsi="Consolas" w:cs="Consolas"/>
-          <w:color w:val="F6F6F6"/>
-          <w:shd w:val="clear" w:color="auto" w:fill="181818"/>
-          <w:lang w:val="da-DK"/>
-        </w:rPr>
-      </w:pPr>
-      <w:r>
-        <w:rPr>
-          <w:rFonts w:ascii="Consolas" w:eastAsia="Consolas" w:hAnsi="Consolas" w:cs="Consolas"/>
-          <w:color w:val="C351DD"/>
-          <w:shd w:val="clear" w:color="auto" w:fill="181818"/>
-          <w:lang w:val="da-DK"/>
-        </w:rPr>
-        <w:t xml:space="preserve">import </w:t>
-      </w:r>
-      <w:r>
-        <w:rPr>
-          <w:rFonts w:ascii="Consolas" w:eastAsia="Consolas" w:hAnsi="Consolas" w:cs="Consolas"/>
-          <w:color w:val="F6F6F6"/>
-          <w:shd w:val="clear" w:color="auto" w:fill="181818"/>
-          <w:lang w:val="da-DK"/>
-        </w:rPr>
-        <w:t xml:space="preserve">danskcargo_data </w:t>
-      </w:r>
-      <w:r>
-        <w:rPr>
-          <w:rFonts w:ascii="Consolas" w:eastAsia="Consolas" w:hAnsi="Consolas" w:cs="Consolas"/>
-          <w:color w:val="C351DD"/>
-          <w:shd w:val="clear" w:color="auto" w:fill="181818"/>
-          <w:lang w:val="da-DK"/>
-        </w:rPr>
-        <w:t xml:space="preserve">as </w:t>
-      </w:r>
-      <w:r>
-        <w:rPr>
-          <w:rFonts w:ascii="Consolas" w:eastAsia="Consolas" w:hAnsi="Consolas" w:cs="Consolas"/>
-          <w:color w:val="F6F6F6"/>
-          <w:shd w:val="clear" w:color="auto" w:fill="181818"/>
-          <w:lang w:val="da-DK"/>
-        </w:rPr>
-        <w:t>dcd</w:t>
-      </w:r>
-    </w:p>
-    <w:p>
-      <w:pPr>
-        <w:rPr>
-          <w:rFonts w:ascii="Consolas" w:eastAsia="Consolas" w:hAnsi="Consolas" w:cs="Consolas"/>
-          <w:color w:val="F6F6F6"/>
-          <w:shd w:val="clear" w:color="auto" w:fill="181818"/>
-          <w:lang w:val="da-DK"/>
-        </w:rPr>
-      </w:pPr>
-      <w:r>
-        <w:rPr>
-          <w:rFonts w:ascii="Consolas" w:eastAsia="Consolas" w:hAnsi="Consolas" w:cs="Consolas"/>
-          <w:color w:val="C351DD"/>
-          <w:shd w:val="clear" w:color="auto" w:fill="181818"/>
-          <w:lang w:val="da-DK"/>
-        </w:rPr>
-        <w:t xml:space="preserve">import </w:t>
-      </w:r>
-      <w:r>
-        <w:rPr>
-          <w:rFonts w:ascii="Consolas" w:eastAsia="Consolas" w:hAnsi="Consolas" w:cs="Consolas"/>
-          <w:color w:val="F6F6F6"/>
-          <w:shd w:val="clear" w:color="auto" w:fill="181818"/>
-          <w:lang w:val="da-DK"/>
-        </w:rPr>
-        <w:t xml:space="preserve">danskcargo_sql </w:t>
-      </w:r>
-      <w:r>
-        <w:rPr>
-          <w:rFonts w:ascii="Consolas" w:eastAsia="Consolas" w:hAnsi="Consolas" w:cs="Consolas"/>
-          <w:color w:val="C351DD"/>
-          <w:shd w:val="clear" w:color="auto" w:fill="181818"/>
-          <w:lang w:val="da-DK"/>
-        </w:rPr>
-        <w:t xml:space="preserve">as </w:t>
-      </w:r>
-      <w:r>
-        <w:rPr>
-          <w:rFonts w:ascii="Consolas" w:eastAsia="Consolas" w:hAnsi="Consolas" w:cs="Consolas"/>
-          <w:color w:val="F6F6F6"/>
-          <w:shd w:val="clear" w:color="auto" w:fill="181818"/>
-          <w:lang w:val="da-DK"/>
-        </w:rPr>
         <w:t>dcsql</w:t>
       </w:r>
     </w:p>
@@ -7144,7 +7144,7 @@
     </w:p>
     <w:p>
       <w:pPr>
-        <w:pStyle w:val="Overskrift3"/>
+        <w:pStyle w:val="berschrift3"/>
         <w:rPr>
           <w:lang w:val="da-DK"/>
         </w:rPr>
@@ -7653,16 +7653,150 @@
         <w:rPr>
           <w:lang w:val="da-DK"/>
         </w:rPr>
+        <w:t>Kopier nu følgende linjer ind i danskcargo_gui.py for at definere de resterende regioner.</w:t>
+      </w:r>
+    </w:p>
+    <w:p>
+      <w:pPr>
+        <w:rPr>
+          <w:lang w:val="da-DK"/>
+        </w:rPr>
+      </w:pPr>
+    </w:p>
+    <w:p>
+      <w:pPr>
+        <w:rPr>
+          <w:rFonts w:ascii="Consolas" w:eastAsia="Consolas" w:hAnsi="Consolas" w:cs="Consolas"/>
+          <w:color w:val="808080"/>
+          <w:shd w:val="clear" w:color="auto" w:fill="181818"/>
+          <w:lang w:val="da-DK"/>
+        </w:rPr>
+      </w:pPr>
+      <w:r>
+        <w:rPr>
+          <w:rFonts w:ascii="Consolas" w:eastAsia="Consolas" w:hAnsi="Consolas" w:cs="Consolas"/>
+          <w:color w:val="808080"/>
+          <w:shd w:val="clear" w:color="auto" w:fill="181818"/>
+          <w:lang w:val="da-DK"/>
+        </w:rPr>
+        <w:t># region container functions</w:t>
+      </w:r>
+    </w:p>
+    <w:p>
+      <w:pPr>
+        <w:rPr>
+          <w:rFonts w:ascii="Consolas" w:eastAsia="Consolas" w:hAnsi="Consolas" w:cs="Consolas"/>
+          <w:color w:val="808080"/>
+          <w:shd w:val="clear" w:color="auto" w:fill="181818"/>
+          <w:lang w:val="da-DK"/>
+        </w:rPr>
+      </w:pPr>
+      <w:r>
+        <w:rPr>
+          <w:rFonts w:ascii="Consolas" w:eastAsia="Consolas" w:hAnsi="Consolas" w:cs="Consolas"/>
+          <w:color w:val="808080"/>
+          <w:shd w:val="clear" w:color="auto" w:fill="181818"/>
+          <w:lang w:val="da-DK"/>
+        </w:rPr>
+        <w:t># endregion container functions</w:t>
+      </w:r>
+    </w:p>
+    <w:p>
+      <w:pPr>
+        <w:rPr>
+          <w:rFonts w:ascii="Consolas" w:eastAsia="Consolas" w:hAnsi="Consolas" w:cs="Consolas"/>
+          <w:color w:val="808080"/>
+          <w:shd w:val="clear" w:color="auto" w:fill="181818"/>
+          <w:lang w:val="da-DK"/>
+        </w:rPr>
+      </w:pPr>
+    </w:p>
+    <w:p>
+      <w:pPr>
+        <w:rPr>
+          <w:rFonts w:ascii="Consolas" w:eastAsia="Consolas" w:hAnsi="Consolas" w:cs="Consolas"/>
+          <w:color w:val="808080"/>
+          <w:shd w:val="clear" w:color="auto" w:fill="181818"/>
+          <w:lang w:val="da-DK"/>
+        </w:rPr>
+      </w:pPr>
+      <w:r>
+        <w:rPr>
+          <w:rFonts w:ascii="Consolas" w:eastAsia="Consolas" w:hAnsi="Consolas" w:cs="Consolas"/>
+          <w:color w:val="808080"/>
+          <w:shd w:val="clear" w:color="auto" w:fill="181818"/>
+          <w:lang w:val="da-DK"/>
+        </w:rPr>
+        <w:t># region common functions</w:t>
+      </w:r>
+    </w:p>
+    <w:p>
+      <w:pPr>
+        <w:rPr>
+          <w:rFonts w:ascii="Consolas" w:eastAsia="Consolas" w:hAnsi="Consolas" w:cs="Consolas"/>
+          <w:color w:val="808080"/>
+          <w:shd w:val="clear" w:color="auto" w:fill="181818"/>
+          <w:lang w:val="da-DK"/>
+        </w:rPr>
+      </w:pPr>
+      <w:r>
+        <w:rPr>
+          <w:rFonts w:ascii="Consolas" w:eastAsia="Consolas" w:hAnsi="Consolas" w:cs="Consolas"/>
+          <w:color w:val="808080"/>
+          <w:shd w:val="clear" w:color="auto" w:fill="181818"/>
+          <w:lang w:val="da-DK"/>
+        </w:rPr>
+        <w:t># endregion common functions</w:t>
+      </w:r>
+    </w:p>
+    <w:p>
+      <w:pPr>
+        <w:rPr>
+          <w:rFonts w:ascii="Consolas" w:eastAsia="Consolas" w:hAnsi="Consolas" w:cs="Consolas"/>
+          <w:color w:val="808080"/>
+          <w:shd w:val="clear" w:color="auto" w:fill="181818"/>
+          <w:lang w:val="da-DK"/>
+        </w:rPr>
+      </w:pPr>
+    </w:p>
+    <w:p>
+      <w:pPr>
+        <w:rPr>
+          <w:rFonts w:ascii="Consolas" w:eastAsia="Consolas" w:hAnsi="Consolas" w:cs="Consolas"/>
+          <w:color w:val="808080"/>
+          <w:shd w:val="clear" w:color="auto" w:fill="181818"/>
+          <w:lang w:val="da-DK"/>
+        </w:rPr>
+      </w:pPr>
+      <w:r>
+        <w:rPr>
+          <w:rFonts w:ascii="Consolas" w:eastAsia="Consolas" w:hAnsi="Consolas" w:cs="Consolas"/>
+          <w:color w:val="808080"/>
+          <w:shd w:val="clear" w:color="auto" w:fill="181818"/>
+          <w:lang w:val="da-DK"/>
+        </w:rPr>
+        <w:t># region common widgets</w:t>
+      </w:r>
+    </w:p>
+    <w:p>
+      <w:pPr>
+        <w:rPr>
+          <w:rFonts w:ascii="Consolas" w:eastAsia="Consolas" w:hAnsi="Consolas" w:cs="Consolas"/>
+          <w:color w:val="808080"/>
+          <w:shd w:val="clear" w:color="auto" w:fill="181818"/>
+          <w:lang w:val="da-DK"/>
+        </w:rPr>
+      </w:pPr>
+      <w:r>
+        <w:rPr>
+          <w:rFonts w:ascii="Consolas" w:eastAsia="Consolas" w:hAnsi="Consolas" w:cs="Consolas"/>
+          <w:color w:val="808080"/>
+          <w:shd w:val="clear" w:color="auto" w:fill="181818"/>
+          <w:lang w:val="da-DK"/>
+        </w:rPr>
         <w:lastRenderedPageBreak/>
-        <w:t>Kopier nu følgende linjer ind i danskcargo_gui.py for at definere de resterende regioner.</w:t>
-      </w:r>
-    </w:p>
-    <w:p>
-      <w:pPr>
-        <w:rPr>
-          <w:lang w:val="da-DK"/>
-        </w:rPr>
-      </w:pPr>
+        <w:t># endregion common widgets</w:t>
+      </w:r>
     </w:p>
     <w:p>
       <w:pPr>
@@ -7673,44 +7807,44 @@
           <w:lang w:val="da-DK"/>
         </w:rPr>
       </w:pPr>
-      <w:r>
+    </w:p>
+    <w:p>
+      <w:pPr>
         <w:rPr>
           <w:rFonts w:ascii="Consolas" w:eastAsia="Consolas" w:hAnsi="Consolas" w:cs="Consolas"/>
           <w:color w:val="808080"/>
           <w:shd w:val="clear" w:color="auto" w:fill="181818"/>
           <w:lang w:val="da-DK"/>
         </w:rPr>
-        <w:t># region container functions</w:t>
-      </w:r>
-    </w:p>
-    <w:p>
-      <w:pPr>
+      </w:pPr>
+      <w:r>
         <w:rPr>
           <w:rFonts w:ascii="Consolas" w:eastAsia="Consolas" w:hAnsi="Consolas" w:cs="Consolas"/>
           <w:color w:val="808080"/>
           <w:shd w:val="clear" w:color="auto" w:fill="181818"/>
           <w:lang w:val="da-DK"/>
         </w:rPr>
-      </w:pPr>
-      <w:r>
+        <w:t># region container widgets</w:t>
+      </w:r>
+    </w:p>
+    <w:p>
+      <w:pPr>
         <w:rPr>
           <w:rFonts w:ascii="Consolas" w:eastAsia="Consolas" w:hAnsi="Consolas" w:cs="Consolas"/>
           <w:color w:val="808080"/>
           <w:shd w:val="clear" w:color="auto" w:fill="181818"/>
           <w:lang w:val="da-DK"/>
         </w:rPr>
-        <w:t># endregion container functions</w:t>
-      </w:r>
-    </w:p>
-    <w:p>
-      <w:pPr>
+      </w:pPr>
+      <w:r>
         <w:rPr>
           <w:rFonts w:ascii="Consolas" w:eastAsia="Consolas" w:hAnsi="Consolas" w:cs="Consolas"/>
           <w:color w:val="808080"/>
           <w:shd w:val="clear" w:color="auto" w:fill="181818"/>
           <w:lang w:val="da-DK"/>
         </w:rPr>
-      </w:pPr>
+        <w:t># endregion container widgets</w:t>
+      </w:r>
     </w:p>
     <w:p>
       <w:pPr>
@@ -7721,176 +7855,42 @@
           <w:lang w:val="da-DK"/>
         </w:rPr>
       </w:pPr>
-      <w:r>
+    </w:p>
+    <w:p>
+      <w:pPr>
         <w:rPr>
           <w:rFonts w:ascii="Consolas" w:eastAsia="Consolas" w:hAnsi="Consolas" w:cs="Consolas"/>
           <w:color w:val="808080"/>
           <w:shd w:val="clear" w:color="auto" w:fill="181818"/>
           <w:lang w:val="da-DK"/>
         </w:rPr>
-        <w:t># region common functions</w:t>
-      </w:r>
-    </w:p>
-    <w:p>
-      <w:pPr>
+      </w:pPr>
+      <w:r>
         <w:rPr>
           <w:rFonts w:ascii="Consolas" w:eastAsia="Consolas" w:hAnsi="Consolas" w:cs="Consolas"/>
           <w:color w:val="808080"/>
           <w:shd w:val="clear" w:color="auto" w:fill="181818"/>
           <w:lang w:val="da-DK"/>
         </w:rPr>
-      </w:pPr>
-      <w:r>
+        <w:t># region main program</w:t>
+      </w:r>
+    </w:p>
+    <w:p>
+      <w:pPr>
         <w:rPr>
           <w:rFonts w:ascii="Consolas" w:eastAsia="Consolas" w:hAnsi="Consolas" w:cs="Consolas"/>
           <w:color w:val="808080"/>
           <w:shd w:val="clear" w:color="auto" w:fill="181818"/>
           <w:lang w:val="da-DK"/>
         </w:rPr>
-        <w:t># endregion common functions</w:t>
-      </w:r>
-    </w:p>
-    <w:p>
-      <w:pPr>
+      </w:pPr>
+      <w:r>
         <w:rPr>
           <w:rFonts w:ascii="Consolas" w:eastAsia="Consolas" w:hAnsi="Consolas" w:cs="Consolas"/>
           <w:color w:val="808080"/>
           <w:shd w:val="clear" w:color="auto" w:fill="181818"/>
           <w:lang w:val="da-DK"/>
         </w:rPr>
-      </w:pPr>
-    </w:p>
-    <w:p>
-      <w:pPr>
-        <w:rPr>
-          <w:rFonts w:ascii="Consolas" w:eastAsia="Consolas" w:hAnsi="Consolas" w:cs="Consolas"/>
-          <w:color w:val="808080"/>
-          <w:shd w:val="clear" w:color="auto" w:fill="181818"/>
-          <w:lang w:val="da-DK"/>
-        </w:rPr>
-      </w:pPr>
-      <w:r>
-        <w:rPr>
-          <w:rFonts w:ascii="Consolas" w:eastAsia="Consolas" w:hAnsi="Consolas" w:cs="Consolas"/>
-          <w:color w:val="808080"/>
-          <w:shd w:val="clear" w:color="auto" w:fill="181818"/>
-          <w:lang w:val="da-DK"/>
-        </w:rPr>
-        <w:t># region common widgets</w:t>
-      </w:r>
-    </w:p>
-    <w:p>
-      <w:pPr>
-        <w:rPr>
-          <w:rFonts w:ascii="Consolas" w:eastAsia="Consolas" w:hAnsi="Consolas" w:cs="Consolas"/>
-          <w:color w:val="808080"/>
-          <w:shd w:val="clear" w:color="auto" w:fill="181818"/>
-          <w:lang w:val="da-DK"/>
-        </w:rPr>
-      </w:pPr>
-      <w:r>
-        <w:rPr>
-          <w:rFonts w:ascii="Consolas" w:eastAsia="Consolas" w:hAnsi="Consolas" w:cs="Consolas"/>
-          <w:color w:val="808080"/>
-          <w:shd w:val="clear" w:color="auto" w:fill="181818"/>
-          <w:lang w:val="da-DK"/>
-        </w:rPr>
-        <w:t># endregion common widgets</w:t>
-      </w:r>
-    </w:p>
-    <w:p>
-      <w:pPr>
-        <w:rPr>
-          <w:rFonts w:ascii="Consolas" w:eastAsia="Consolas" w:hAnsi="Consolas" w:cs="Consolas"/>
-          <w:color w:val="808080"/>
-          <w:shd w:val="clear" w:color="auto" w:fill="181818"/>
-          <w:lang w:val="da-DK"/>
-        </w:rPr>
-      </w:pPr>
-    </w:p>
-    <w:p>
-      <w:pPr>
-        <w:rPr>
-          <w:rFonts w:ascii="Consolas" w:eastAsia="Consolas" w:hAnsi="Consolas" w:cs="Consolas"/>
-          <w:color w:val="808080"/>
-          <w:shd w:val="clear" w:color="auto" w:fill="181818"/>
-          <w:lang w:val="da-DK"/>
-        </w:rPr>
-      </w:pPr>
-      <w:r>
-        <w:rPr>
-          <w:rFonts w:ascii="Consolas" w:eastAsia="Consolas" w:hAnsi="Consolas" w:cs="Consolas"/>
-          <w:color w:val="808080"/>
-          <w:shd w:val="clear" w:color="auto" w:fill="181818"/>
-          <w:lang w:val="da-DK"/>
-        </w:rPr>
-        <w:t># region container widgets</w:t>
-      </w:r>
-    </w:p>
-    <w:p>
-      <w:pPr>
-        <w:rPr>
-          <w:rFonts w:ascii="Consolas" w:eastAsia="Consolas" w:hAnsi="Consolas" w:cs="Consolas"/>
-          <w:color w:val="808080"/>
-          <w:shd w:val="clear" w:color="auto" w:fill="181818"/>
-          <w:lang w:val="da-DK"/>
-        </w:rPr>
-      </w:pPr>
-      <w:r>
-        <w:rPr>
-          <w:rFonts w:ascii="Consolas" w:eastAsia="Consolas" w:hAnsi="Consolas" w:cs="Consolas"/>
-          <w:color w:val="808080"/>
-          <w:shd w:val="clear" w:color="auto" w:fill="181818"/>
-          <w:lang w:val="da-DK"/>
-        </w:rPr>
-        <w:t># endregion container widgets</w:t>
-      </w:r>
-    </w:p>
-    <w:p>
-      <w:pPr>
-        <w:rPr>
-          <w:rFonts w:ascii="Consolas" w:eastAsia="Consolas" w:hAnsi="Consolas" w:cs="Consolas"/>
-          <w:color w:val="808080"/>
-          <w:shd w:val="clear" w:color="auto" w:fill="181818"/>
-          <w:lang w:val="da-DK"/>
-        </w:rPr>
-      </w:pPr>
-    </w:p>
-    <w:p>
-      <w:pPr>
-        <w:rPr>
-          <w:rFonts w:ascii="Consolas" w:eastAsia="Consolas" w:hAnsi="Consolas" w:cs="Consolas"/>
-          <w:color w:val="808080"/>
-          <w:shd w:val="clear" w:color="auto" w:fill="181818"/>
-          <w:lang w:val="da-DK"/>
-        </w:rPr>
-      </w:pPr>
-      <w:r>
-        <w:rPr>
-          <w:rFonts w:ascii="Consolas" w:eastAsia="Consolas" w:hAnsi="Consolas" w:cs="Consolas"/>
-          <w:color w:val="808080"/>
-          <w:shd w:val="clear" w:color="auto" w:fill="181818"/>
-          <w:lang w:val="da-DK"/>
-        </w:rPr>
-        <w:t># region main program</w:t>
-      </w:r>
-    </w:p>
-    <w:p>
-      <w:pPr>
-        <w:rPr>
-          <w:rFonts w:ascii="Consolas" w:eastAsia="Consolas" w:hAnsi="Consolas" w:cs="Consolas"/>
-          <w:color w:val="808080"/>
-          <w:shd w:val="clear" w:color="auto" w:fill="181818"/>
-          <w:lang w:val="da-DK"/>
-        </w:rPr>
-      </w:pPr>
-      <w:r>
-        <w:rPr>
-          <w:rFonts w:ascii="Consolas" w:eastAsia="Consolas" w:hAnsi="Consolas" w:cs="Consolas"/>
-          <w:color w:val="808080"/>
-          <w:shd w:val="clear" w:color="auto" w:fill="181818"/>
-          <w:lang w:val="da-DK"/>
-        </w:rPr>
         <w:t># endregion main program</w:t>
       </w:r>
     </w:p>
@@ -7923,7 +7923,7 @@
     </w:p>
     <w:p>
       <w:pPr>
-        <w:pStyle w:val="Overskrift3"/>
+        <w:pStyle w:val="berschrift3"/>
         <w:rPr>
           <w:lang w:val="da-DK"/>
         </w:rPr>
@@ -8408,7 +8408,6 @@
         <w:rPr>
           <w:lang w:val="da-DK"/>
         </w:rPr>
-        <w:lastRenderedPageBreak/>
         <w:t>Definer farver og formatering af datalisterne (Treeview).</w:t>
       </w:r>
     </w:p>
@@ -8840,7 +8839,7 @@
     </w:p>
     <w:p>
       <w:pPr>
-        <w:pStyle w:val="Overskrift3"/>
+        <w:pStyle w:val="berschrift3"/>
         <w:rPr>
           <w:lang w:val="da-DK"/>
         </w:rPr>
@@ -8851,6 +8850,7 @@
         <w:rPr>
           <w:lang w:val="da-DK"/>
         </w:rPr>
+        <w:lastRenderedPageBreak/>
         <w:t>Hovedprogram, del 1</w:t>
       </w:r>
     </w:p>
@@ -9128,10 +9128,10 @@
       <w:r>
         <w:rPr>
           <w:noProof/>
-          <w:lang w:val="da-DK"/>
+          <w:lang w:val="de-DE" w:eastAsia="de-DE"/>
         </w:rPr>
         <w:drawing>
-          <wp:inline distT="114300" distB="114300" distL="114300" distR="114300" wp14:anchorId="2412AD90" wp14:editId="2412AD91">
+          <wp:inline distT="114300" distB="114300" distL="114300" distR="114300">
             <wp:extent cx="2428875" cy="1352550"/>
             <wp:effectExtent l="0" t="0" r="0" b="0"/>
             <wp:docPr id="2" name="image4.png"/>
@@ -9176,7 +9176,7 @@
     </w:p>
     <w:p>
       <w:pPr>
-        <w:pStyle w:val="Overskrift3"/>
+        <w:pStyle w:val="berschrift3"/>
         <w:rPr>
           <w:lang w:val="da-DK"/>
         </w:rPr>
@@ -9187,130 +9187,130 @@
         <w:rPr>
           <w:lang w:val="da-DK"/>
         </w:rPr>
+        <w:t>Widgets til containere</w:t>
+      </w:r>
+    </w:p>
+    <w:p>
+      <w:pPr>
+        <w:rPr>
+          <w:lang w:val="da-DK"/>
+        </w:rPr>
+      </w:pPr>
+      <w:r>
+        <w:rPr>
+          <w:lang w:val="da-DK"/>
+        </w:rPr>
+        <w:t>En LabelFrame er en ramme, der afbrydes på et sted af en tekst. Her defineres en LabelFrame, der skal indeholde alle vores objekter for dataklassen Container.</w:t>
+      </w:r>
+    </w:p>
+    <w:p>
+      <w:pPr>
+        <w:rPr>
+          <w:lang w:val="da-DK"/>
+        </w:rPr>
+      </w:pPr>
+    </w:p>
+    <w:p>
+      <w:pPr>
+        <w:rPr>
+          <w:lang w:val="da-DK"/>
+        </w:rPr>
+      </w:pPr>
+      <w:r>
+        <w:rPr>
+          <w:lang w:val="da-DK"/>
+        </w:rPr>
+        <w:t>Som med enhver anden widget er det første, du gør, at angive, hvilket objekt den nye widget skal tilknyttes. (Her: main_window)</w:t>
+      </w:r>
+    </w:p>
+    <w:p>
+      <w:pPr>
+        <w:rPr>
+          <w:lang w:val="da-DK"/>
+        </w:rPr>
+      </w:pPr>
+      <w:r>
+        <w:rPr>
+          <w:lang w:val="da-DK"/>
+        </w:rPr>
+        <w:t>Oftest indeholder widgetdefinitionen yderligere parametre, der beskriver den nye widget mere detaljeret. (Her: text="Container")</w:t>
+      </w:r>
+    </w:p>
+    <w:p>
+      <w:pPr>
+        <w:rPr>
+          <w:lang w:val="da-DK"/>
+        </w:rPr>
+      </w:pPr>
+      <w:r>
+        <w:rPr>
+          <w:lang w:val="da-DK"/>
+        </w:rPr>
+        <w:t>I den anden linje definerer du den nye widgets position i den overordnede widgets gitter (grid).</w:t>
+      </w:r>
+    </w:p>
+    <w:p>
+      <w:pPr>
+        <w:rPr>
+          <w:lang w:val="da-DK"/>
+        </w:rPr>
+      </w:pPr>
+    </w:p>
+    <w:p>
+      <w:pPr>
+        <w:rPr>
+          <w:rFonts w:ascii="Consolas" w:eastAsia="Consolas" w:hAnsi="Consolas" w:cs="Consolas"/>
+          <w:color w:val="808080"/>
+          <w:shd w:val="clear" w:color="auto" w:fill="181818"/>
+          <w:lang w:val="da-DK"/>
+        </w:rPr>
+      </w:pPr>
+      <w:r>
+        <w:rPr>
+          <w:rFonts w:ascii="Consolas" w:eastAsia="Consolas" w:hAnsi="Consolas" w:cs="Consolas"/>
+          <w:color w:val="808080"/>
+          <w:shd w:val="clear" w:color="auto" w:fill="181818"/>
+          <w:lang w:val="da-DK"/>
+        </w:rPr>
+        <w:t># region container widgets</w:t>
+      </w:r>
+    </w:p>
+    <w:p>
+      <w:pPr>
+        <w:rPr>
+          <w:rFonts w:ascii="Consolas" w:eastAsia="Consolas" w:hAnsi="Consolas" w:cs="Consolas"/>
+          <w:color w:val="808080"/>
+          <w:shd w:val="clear" w:color="auto" w:fill="181818"/>
+          <w:lang w:val="da-DK"/>
+        </w:rPr>
+      </w:pPr>
+      <w:r>
+        <w:rPr>
+          <w:rFonts w:ascii="Consolas" w:eastAsia="Consolas" w:hAnsi="Consolas" w:cs="Consolas"/>
+          <w:color w:val="808080"/>
+          <w:shd w:val="clear" w:color="auto" w:fill="181818"/>
+          <w:lang w:val="da-DK"/>
+        </w:rPr>
+        <w:t># Define Labelframe which contains all container related GUI objects (data table, labels, buttons, ...)</w:t>
+      </w:r>
+    </w:p>
+    <w:p>
+      <w:pPr>
+        <w:rPr>
+          <w:rFonts w:ascii="Consolas" w:eastAsia="Consolas" w:hAnsi="Consolas" w:cs="Consolas"/>
+          <w:color w:val="808080"/>
+          <w:shd w:val="clear" w:color="auto" w:fill="181818"/>
+          <w:lang w:val="da-DK"/>
+        </w:rPr>
+      </w:pPr>
+      <w:r>
+        <w:rPr>
+          <w:rFonts w:ascii="Consolas" w:eastAsia="Consolas" w:hAnsi="Consolas" w:cs="Consolas"/>
+          <w:color w:val="F6F6F6"/>
+          <w:shd w:val="clear" w:color="auto" w:fill="181818"/>
+          <w:lang w:val="da-DK"/>
+        </w:rPr>
         <w:lastRenderedPageBreak/>
-        <w:t>Widgets til containere</w:t>
-      </w:r>
-    </w:p>
-    <w:p>
-      <w:pPr>
-        <w:rPr>
-          <w:lang w:val="da-DK"/>
-        </w:rPr>
-      </w:pPr>
-      <w:r>
-        <w:rPr>
-          <w:lang w:val="da-DK"/>
-        </w:rPr>
-        <w:t>En LabelFrame er en ramme, der afbrydes på et sted af en tekst. Her defineres en LabelFrame, der skal indeholde alle vores objekter for dataklassen Container.</w:t>
-      </w:r>
-    </w:p>
-    <w:p>
-      <w:pPr>
-        <w:rPr>
-          <w:lang w:val="da-DK"/>
-        </w:rPr>
-      </w:pPr>
-    </w:p>
-    <w:p>
-      <w:pPr>
-        <w:rPr>
-          <w:lang w:val="da-DK"/>
-        </w:rPr>
-      </w:pPr>
-      <w:r>
-        <w:rPr>
-          <w:lang w:val="da-DK"/>
-        </w:rPr>
-        <w:t>Som med enhver anden widget er det første, du gør, at angive, hvilket objekt den nye widget skal tilknyttes. (Her: main_window)</w:t>
-      </w:r>
-    </w:p>
-    <w:p>
-      <w:pPr>
-        <w:rPr>
-          <w:lang w:val="da-DK"/>
-        </w:rPr>
-      </w:pPr>
-      <w:r>
-        <w:rPr>
-          <w:lang w:val="da-DK"/>
-        </w:rPr>
-        <w:t>Oftest indeholder widgetdefinitionen yderligere parametre, der beskriver den nye widget mere detaljeret. (Her: text="Container")</w:t>
-      </w:r>
-    </w:p>
-    <w:p>
-      <w:pPr>
-        <w:rPr>
-          <w:lang w:val="da-DK"/>
-        </w:rPr>
-      </w:pPr>
-      <w:r>
-        <w:rPr>
-          <w:lang w:val="da-DK"/>
-        </w:rPr>
-        <w:t>I den anden linje definerer du den nye widgets position i den overordnede widgets gitter (grid).</w:t>
-      </w:r>
-    </w:p>
-    <w:p>
-      <w:pPr>
-        <w:rPr>
-          <w:lang w:val="da-DK"/>
-        </w:rPr>
-      </w:pPr>
-    </w:p>
-    <w:p>
-      <w:pPr>
-        <w:rPr>
-          <w:rFonts w:ascii="Consolas" w:eastAsia="Consolas" w:hAnsi="Consolas" w:cs="Consolas"/>
-          <w:color w:val="808080"/>
-          <w:shd w:val="clear" w:color="auto" w:fill="181818"/>
-          <w:lang w:val="da-DK"/>
-        </w:rPr>
-      </w:pPr>
-      <w:r>
-        <w:rPr>
-          <w:rFonts w:ascii="Consolas" w:eastAsia="Consolas" w:hAnsi="Consolas" w:cs="Consolas"/>
-          <w:color w:val="808080"/>
-          <w:shd w:val="clear" w:color="auto" w:fill="181818"/>
-          <w:lang w:val="da-DK"/>
-        </w:rPr>
-        <w:t># region container widgets</w:t>
-      </w:r>
-    </w:p>
-    <w:p>
-      <w:pPr>
-        <w:rPr>
-          <w:rFonts w:ascii="Consolas" w:eastAsia="Consolas" w:hAnsi="Consolas" w:cs="Consolas"/>
-          <w:color w:val="808080"/>
-          <w:shd w:val="clear" w:color="auto" w:fill="181818"/>
-          <w:lang w:val="da-DK"/>
-        </w:rPr>
-      </w:pPr>
-      <w:r>
-        <w:rPr>
-          <w:rFonts w:ascii="Consolas" w:eastAsia="Consolas" w:hAnsi="Consolas" w:cs="Consolas"/>
-          <w:color w:val="808080"/>
-          <w:shd w:val="clear" w:color="auto" w:fill="181818"/>
-          <w:lang w:val="da-DK"/>
-        </w:rPr>
-        <w:t># Define Labelframe which contains all container related GUI objects (data table, labels, buttons, ...)</w:t>
-      </w:r>
-    </w:p>
-    <w:p>
-      <w:pPr>
-        <w:rPr>
-          <w:rFonts w:ascii="Consolas" w:eastAsia="Consolas" w:hAnsi="Consolas" w:cs="Consolas"/>
-          <w:color w:val="808080"/>
-          <w:shd w:val="clear" w:color="auto" w:fill="181818"/>
-          <w:lang w:val="da-DK"/>
-        </w:rPr>
-      </w:pPr>
-      <w:r>
-        <w:rPr>
-          <w:rFonts w:ascii="Consolas" w:eastAsia="Consolas" w:hAnsi="Consolas" w:cs="Consolas"/>
-          <w:color w:val="F6F6F6"/>
-          <w:shd w:val="clear" w:color="auto" w:fill="181818"/>
-          <w:lang w:val="da-DK"/>
-        </w:rPr>
         <w:t xml:space="preserve">frame_container </w:t>
       </w:r>
       <w:r>
@@ -10864,11 +10864,11 @@
       <w:r>
         <w:rPr>
           <w:noProof/>
-          <w:lang w:val="da-DK"/>
+          <w:lang w:val="de-DE" w:eastAsia="de-DE"/>
         </w:rPr>
         <w:lastRenderedPageBreak/>
         <w:drawing>
-          <wp:inline distT="114300" distB="114300" distL="114300" distR="114300" wp14:anchorId="2412AD92" wp14:editId="2412AD93">
+          <wp:inline distT="114300" distB="114300" distL="114300" distR="114300">
             <wp:extent cx="2419350" cy="3190875"/>
             <wp:effectExtent l="0" t="0" r="0" b="0"/>
             <wp:docPr id="8" name="image8.png"/>
@@ -12650,10 +12650,10 @@
       <w:r>
         <w:rPr>
           <w:noProof/>
-          <w:lang w:val="da-DK"/>
+          <w:lang w:val="de-DE" w:eastAsia="de-DE"/>
         </w:rPr>
         <w:drawing>
-          <wp:inline distT="114300" distB="114300" distL="114300" distR="114300" wp14:anchorId="2412AD94" wp14:editId="2412AD95">
+          <wp:inline distT="114300" distB="114300" distL="114300" distR="114300">
             <wp:extent cx="3543300" cy="3171825"/>
             <wp:effectExtent l="0" t="0" r="0" b="0"/>
             <wp:docPr id="6" name="image5.png"/>
@@ -16123,11 +16123,11 @@
       <w:r>
         <w:rPr>
           <w:noProof/>
-          <w:lang w:val="da-DK"/>
+          <w:lang w:val="de-DE" w:eastAsia="de-DE"/>
         </w:rPr>
         <w:lastRenderedPageBreak/>
         <w:drawing>
-          <wp:inline distT="114300" distB="114300" distL="114300" distR="114300" wp14:anchorId="2412AD96" wp14:editId="2412AD97">
+          <wp:inline distT="114300" distB="114300" distL="114300" distR="114300">
             <wp:extent cx="3867150" cy="3848100"/>
             <wp:effectExtent l="0" t="0" r="0" b="0"/>
             <wp:docPr id="9" name="image3.png"/>
@@ -17801,10 +17801,10 @@
       <w:r>
         <w:rPr>
           <w:noProof/>
-          <w:lang w:val="da-DK"/>
+          <w:lang w:val="de-DE" w:eastAsia="de-DE"/>
         </w:rPr>
         <w:drawing>
-          <wp:inline distT="114300" distB="114300" distL="114300" distR="114300" wp14:anchorId="2412AD98" wp14:editId="2412AD99">
+          <wp:inline distT="114300" distB="114300" distL="114300" distR="114300">
             <wp:extent cx="3819525" cy="4248150"/>
             <wp:effectExtent l="0" t="0" r="0" b="0"/>
             <wp:docPr id="7" name="image9.png"/>
@@ -17862,7 +17862,7 @@
     </w:p>
     <w:p>
       <w:pPr>
-        <w:pStyle w:val="Overskrift3"/>
+        <w:pStyle w:val="berschrift3"/>
         <w:rPr>
           <w:lang w:val="da-DK"/>
         </w:rPr>
@@ -19595,7 +19595,7 @@
     </w:p>
     <w:p>
       <w:pPr>
-        <w:pStyle w:val="Overskrift3"/>
+        <w:pStyle w:val="berschrift3"/>
         <w:rPr>
           <w:lang w:val="da-DK"/>
         </w:rPr>
@@ -20050,7 +20050,7 @@
     </w:p>
     <w:p>
       <w:pPr>
-        <w:pStyle w:val="Overskrift3"/>
+        <w:pStyle w:val="berschrift3"/>
         <w:rPr>
           <w:lang w:val="da-DK"/>
         </w:rPr>
@@ -21950,7 +21950,7 @@
     </w:p>
     <w:p>
       <w:pPr>
-        <w:pStyle w:val="Overskrift3"/>
+        <w:pStyle w:val="berschrift3"/>
         <w:rPr>
           <w:lang w:val="da-DK"/>
         </w:rPr>
@@ -22277,11 +22277,11 @@
       <w:r>
         <w:rPr>
           <w:noProof/>
-          <w:lang w:val="da-DK"/>
+          <w:lang w:val="de-DE" w:eastAsia="de-DE"/>
         </w:rPr>
         <w:lastRenderedPageBreak/>
         <w:drawing>
-          <wp:inline distT="114300" distB="114300" distL="114300" distR="114300" wp14:anchorId="2412AD9A" wp14:editId="2412AD9B">
+          <wp:inline distT="114300" distB="114300" distL="114300" distR="114300">
             <wp:extent cx="3838575" cy="4229100"/>
             <wp:effectExtent l="0" t="0" r="0" b="0"/>
             <wp:docPr id="3" name="image1.png"/>
@@ -22393,7 +22393,7 @@
     </w:p>
     <w:p>
       <w:pPr>
-        <w:pStyle w:val="Overskrift1"/>
+        <w:pStyle w:val="berschrift1"/>
         <w:rPr>
           <w:lang w:val="da-DK"/>
         </w:rPr>
@@ -24918,7 +24918,7 @@
     </w:p>
     <w:p>
       <w:pPr>
-        <w:pStyle w:val="Overskrift1"/>
+        <w:pStyle w:val="berschrift1"/>
         <w:rPr>
           <w:lang w:val="da-DK"/>
         </w:rPr>
@@ -27143,10 +27143,10 @@
       <w:r>
         <w:rPr>
           <w:noProof/>
-          <w:lang w:val="da-DK"/>
+          <w:lang w:val="de-DE" w:eastAsia="de-DE"/>
         </w:rPr>
         <w:drawing>
-          <wp:inline distT="114300" distB="114300" distL="114300" distR="114300" wp14:anchorId="2412AD9C" wp14:editId="2412AD9D">
+          <wp:inline distT="114300" distB="114300" distL="114300" distR="114300">
             <wp:extent cx="3838575" cy="4229100"/>
             <wp:effectExtent l="0" t="0" r="0" b="0"/>
             <wp:docPr id="5" name="image1.png"/>
@@ -27266,7 +27266,7 @@
     </w:p>
     <w:p>
       <w:pPr>
-        <w:pStyle w:val="Overskrift1"/>
+        <w:pStyle w:val="berschrift1"/>
         <w:rPr>
           <w:lang w:val="da-DK"/>
         </w:rPr>
@@ -27335,7 +27335,7 @@
     </w:p>
     <w:p>
       <w:pPr>
-        <w:pStyle w:val="Overskrift2"/>
+        <w:pStyle w:val="berschrift2"/>
         <w:rPr>
           <w:lang w:val="da-DK"/>
         </w:rPr>
@@ -27700,7 +27700,7 @@
     </w:p>
     <w:p>
       <w:pPr>
-        <w:pStyle w:val="Overskrift3"/>
+        <w:pStyle w:val="berschrift3"/>
         <w:rPr>
           <w:lang w:val="da-DK"/>
         </w:rPr>
@@ -27769,7 +27769,7 @@
     </w:p>
     <w:p>
       <w:pPr>
-        <w:pStyle w:val="Overskrift3"/>
+        <w:pStyle w:val="berschrift3"/>
         <w:rPr>
           <w:lang w:val="da-DK"/>
         </w:rPr>
@@ -28179,7 +28179,7 @@
     </w:p>
     <w:p>
       <w:pPr>
-        <w:pStyle w:val="Overskrift2"/>
+        <w:pStyle w:val="berschrift2"/>
         <w:rPr>
           <w:lang w:val="da-DK"/>
         </w:rPr>
@@ -31876,7 +31876,7 @@
     </w:p>
     <w:p>
       <w:pPr>
-        <w:pStyle w:val="Overskrift2"/>
+        <w:pStyle w:val="berschrift2"/>
         <w:rPr>
           <w:lang w:val="da-DK"/>
         </w:rPr>
@@ -33404,7 +33404,7 @@
     </w:p>
     <w:p>
       <w:pPr>
-        <w:pStyle w:val="Overskrift2"/>
+        <w:pStyle w:val="berschrift2"/>
         <w:rPr>
           <w:lang w:val="da-DK"/>
         </w:rPr>
@@ -33434,7 +33434,7 @@
     </w:p>
     <w:p>
       <w:pPr>
-        <w:pStyle w:val="Overskrift3"/>
+        <w:pStyle w:val="berschrift3"/>
         <w:rPr>
           <w:lang w:val="da-DK"/>
         </w:rPr>
@@ -33736,7 +33736,7 @@
     </w:p>
     <w:p>
       <w:pPr>
-        <w:pStyle w:val="Overskrift3"/>
+        <w:pStyle w:val="berschrift3"/>
         <w:rPr>
           <w:lang w:val="da-DK"/>
         </w:rPr>
@@ -35402,7 +35402,7 @@
     </w:p>
     <w:p>
       <w:pPr>
-        <w:pStyle w:val="Overskrift3"/>
+        <w:pStyle w:val="berschrift3"/>
         <w:rPr>
           <w:lang w:val="da-DK"/>
         </w:rPr>
@@ -35573,13 +35573,13 @@
       <w:r>
         <w:rPr>
           <w:noProof/>
-          <w:lang w:val="da-DK"/>
+          <w:lang w:val="de-DE" w:eastAsia="de-DE"/>
         </w:rPr>
         <w:lastRenderedPageBreak/>
         <w:drawing>
-          <wp:inline distT="114300" distB="114300" distL="114300" distR="114300" wp14:anchorId="2412AD9E" wp14:editId="2412AD9F">
-            <wp:extent cx="10591800" cy="4257675"/>
-            <wp:effectExtent l="0" t="0" r="0" b="0"/>
+          <wp:inline distT="114300" distB="114300" distL="114300" distR="114300">
+            <wp:extent cx="9962327" cy="3657600"/>
+            <wp:effectExtent l="19050" t="0" r="823" b="0"/>
             <wp:docPr id="4" name="image6.png"/>
             <wp:cNvGraphicFramePr/>
             <a:graphic xmlns:a="http://schemas.openxmlformats.org/drawingml/2006/main">
@@ -35599,7 +35599,7 @@
                   <pic:spPr>
                     <a:xfrm>
                       <a:off x="0" y="0"/>
-                      <a:ext cx="10591800" cy="4257675"/>
+                      <a:ext cx="9971055" cy="3660805"/>
                     </a:xfrm>
                     <a:prstGeom prst="rect">
                       <a:avLst/>
@@ -35696,7 +35696,7 @@
     </w:p>
     <w:p>
       <w:pPr>
-        <w:pStyle w:val="Overskrift1"/>
+        <w:pStyle w:val="berschrift1"/>
         <w:rPr>
           <w:lang w:val="da-DK"/>
         </w:rPr>
@@ -35727,7 +35727,6 @@
         <w:rPr>
           <w:lang w:val="da-DK"/>
         </w:rPr>
-        <w:lastRenderedPageBreak/>
         <w:t>API og Unittests er ikke længere en del af S2.</w:t>
       </w:r>
     </w:p>
@@ -35750,13 +35749,6 @@
         </w:rPr>
         <w:t>Nu har du nået den sidste milepæl. Du kan sammenligne din løsning med filerne i mappen \milestones\danskcargo\90_api+unittest.</w:t>
       </w:r>
-    </w:p>
-    <w:p>
-      <w:pPr>
-        <w:rPr>
-          <w:lang w:val="da-DK"/>
-        </w:rPr>
-      </w:pPr>
     </w:p>
     <w:sectPr>
       <w:pgSz w:w="16834" w:h="11909" w:orient="landscape"/>
@@ -35769,8 +35761,8 @@
 </file>
 
 <file path=word/numbering.xml><?xml version="1.0" encoding="utf-8"?>
-<w:numbering xmlns:wpc="http://schemas.microsoft.com/office/word/2010/wordprocessingCanvas" xmlns:cx="http://schemas.microsoft.com/office/drawing/2014/chartex" xmlns:cx1="http://schemas.microsoft.com/office/drawing/2015/9/8/chartex" xmlns:cx2="http://schemas.microsoft.com/office/drawing/2015/10/21/chartex" xmlns:cx3="http://schemas.microsoft.com/office/drawing/2016/5/9/chartex" xmlns:cx4="http://schemas.microsoft.com/office/drawing/2016/5/10/chartex" xmlns:cx5="http://schemas.microsoft.com/office/drawing/2016/5/11/chartex" xmlns:cx6="http://schemas.microsoft.com/office/drawing/2016/5/12/chartex" xmlns:cx7="http://schemas.microsoft.com/office/drawing/2016/5/13/chartex" xmlns:cx8="http://schemas.microsoft.com/office/drawing/2016/5/14/chartex" xmlns:mc="http://schemas.openxmlformats.org/markup-compatibility/2006" xmlns:aink="http://schemas.microsoft.com/office/drawing/2016/ink" xmlns:am3d="http://schemas.microsoft.com/office/drawing/2017/model3d" xmlns:o="urn:schemas-microsoft-com:office:office" xmlns:r="http://schemas.openxmlformats.org/officeDocument/2006/relationships" xmlns:m="http://schemas.openxmlformats.org/officeDocument/2006/math" xmlns:v="urn:schemas-microsoft-com:vml" xmlns:wp14="http://schemas.microsoft.com/office/word/2010/wordprocessingDrawing" xmlns:wp="http://schemas.openxmlformats.org/drawingml/2006/wordprocessingDrawing" xmlns:w10="urn:schemas-microsoft-com:office:word" xmlns:w="http://schemas.openxmlformats.org/wordprocessingml/2006/main" xmlns:w14="http://schemas.microsoft.com/office/word/2010/wordml" xmlns:w15="http://schemas.microsoft.com/office/word/2012/wordml" xmlns:w16cid="http://schemas.microsoft.com/office/word/2016/wordml/cid" xmlns:w16se="http://schemas.microsoft.com/office/word/2015/wordml/symex" xmlns:wpg="http://schemas.microsoft.com/office/word/2010/wordprocessingGroup" xmlns:wpi="http://schemas.microsoft.com/office/word/2010/wordprocessingInk" xmlns:wne="http://schemas.microsoft.com/office/word/2006/wordml" xmlns:wps="http://schemas.microsoft.com/office/word/2010/wordprocessingShape" mc:Ignorable="w14 w15 w16se w16cid wp14">
-  <w:abstractNum w:abstractNumId="0" w15:restartNumberingAfterBreak="0">
+<w:numbering xmlns:ve="http://schemas.openxmlformats.org/markup-compatibility/2006" xmlns:o="urn:schemas-microsoft-com:office:office" xmlns:r="http://schemas.openxmlformats.org/officeDocument/2006/relationships" xmlns:m="http://schemas.openxmlformats.org/officeDocument/2006/math" xmlns:v="urn:schemas-microsoft-com:vml" xmlns:wp="http://schemas.openxmlformats.org/drawingml/2006/wordprocessingDrawing" xmlns:w10="urn:schemas-microsoft-com:office:word" xmlns:w="http://schemas.openxmlformats.org/wordprocessingml/2006/main" xmlns:wne="http://schemas.microsoft.com/office/word/2006/wordml">
+  <w:abstractNum w:abstractNumId="0">
     <w:nsid w:val="54132818"/>
     <w:multiLevelType w:val="multilevel"/>
     <w:tmpl w:val="BD4EDC50"/>
@@ -35883,7 +35875,7 @@
       </w:rPr>
     </w:lvl>
   </w:abstractNum>
-  <w:abstractNum w:abstractNumId="1" w15:restartNumberingAfterBreak="0">
+  <w:abstractNum w:abstractNumId="1">
     <w:nsid w:val="7B1C2A91"/>
     <w:multiLevelType w:val="multilevel"/>
     <w:tmpl w:val="671AA572"/>
@@ -36006,14 +35998,14 @@
 </file>
 
 <file path=word/styles.xml><?xml version="1.0" encoding="utf-8"?>
-<w:styles xmlns:mc="http://schemas.openxmlformats.org/markup-compatibility/2006" xmlns:r="http://schemas.openxmlformats.org/officeDocument/2006/relationships" xmlns:w="http://schemas.openxmlformats.org/wordprocessingml/2006/main" xmlns:w14="http://schemas.microsoft.com/office/word/2010/wordml" xmlns:w15="http://schemas.microsoft.com/office/word/2012/wordml" xmlns:w16cid="http://schemas.microsoft.com/office/word/2016/wordml/cid" xmlns:w16se="http://schemas.microsoft.com/office/word/2015/wordml/symex" mc:Ignorable="w14 w15 w16se w16cid">
+<w:styles xmlns:r="http://schemas.openxmlformats.org/officeDocument/2006/relationships" xmlns:w="http://schemas.openxmlformats.org/wordprocessingml/2006/main">
   <w:docDefaults>
     <w:rPrDefault>
       <w:rPr>
         <w:rFonts w:ascii="Arial" w:eastAsia="Arial" w:hAnsi="Arial" w:cs="Arial"/>
         <w:sz w:val="22"/>
         <w:szCs w:val="22"/>
-        <w:lang w:val="de" w:eastAsia="da-DK" w:bidi="ar-SA"/>
+        <w:lang w:eastAsia="da-DK" w:bidi="ar-SA"/>
       </w:rPr>
     </w:rPrDefault>
     <w:pPrDefault>
@@ -36022,393 +36014,157 @@
       </w:pPr>
     </w:pPrDefault>
   </w:docDefaults>
-  <w:latentStyles w:defLockedState="0" w:defUIPriority="99" w:defSemiHidden="0" w:defUnhideWhenUsed="0" w:defQFormat="0" w:count="375">
-    <w:lsdException w:name="Normal" w:uiPriority="0" w:qFormat="1"/>
-    <w:lsdException w:name="heading 1" w:uiPriority="9" w:qFormat="1"/>
-    <w:lsdException w:name="heading 2" w:semiHidden="1" w:uiPriority="9" w:unhideWhenUsed="1" w:qFormat="1"/>
-    <w:lsdException w:name="heading 3" w:semiHidden="1" w:uiPriority="9" w:unhideWhenUsed="1" w:qFormat="1"/>
-    <w:lsdException w:name="heading 4" w:semiHidden="1" w:uiPriority="9" w:unhideWhenUsed="1" w:qFormat="1"/>
-    <w:lsdException w:name="heading 5" w:semiHidden="1" w:uiPriority="9" w:unhideWhenUsed="1" w:qFormat="1"/>
-    <w:lsdException w:name="heading 6" w:semiHidden="1" w:uiPriority="9" w:unhideWhenUsed="1" w:qFormat="1"/>
-    <w:lsdException w:name="heading 7" w:semiHidden="1" w:uiPriority="9" w:unhideWhenUsed="1" w:qFormat="1"/>
-    <w:lsdException w:name="heading 8" w:semiHidden="1" w:uiPriority="9" w:unhideWhenUsed="1" w:qFormat="1"/>
-    <w:lsdException w:name="heading 9" w:semiHidden="1" w:uiPriority="9" w:unhideWhenUsed="1" w:qFormat="1"/>
-    <w:lsdException w:name="index 1" w:semiHidden="1" w:unhideWhenUsed="1"/>
-    <w:lsdException w:name="index 2" w:semiHidden="1" w:unhideWhenUsed="1"/>
-    <w:lsdException w:name="index 3" w:semiHidden="1" w:unhideWhenUsed="1"/>
-    <w:lsdException w:name="index 4" w:semiHidden="1" w:unhideWhenUsed="1"/>
-    <w:lsdException w:name="index 5" w:semiHidden="1" w:unhideWhenUsed="1"/>
-    <w:lsdException w:name="index 6" w:semiHidden="1" w:unhideWhenUsed="1"/>
-    <w:lsdException w:name="index 7" w:semiHidden="1" w:unhideWhenUsed="1"/>
-    <w:lsdException w:name="index 8" w:semiHidden="1" w:unhideWhenUsed="1"/>
-    <w:lsdException w:name="index 9" w:semiHidden="1" w:unhideWhenUsed="1"/>
-    <w:lsdException w:name="toc 1" w:semiHidden="1" w:uiPriority="39" w:unhideWhenUsed="1"/>
-    <w:lsdException w:name="toc 2" w:semiHidden="1" w:uiPriority="39" w:unhideWhenUsed="1"/>
-    <w:lsdException w:name="toc 3" w:semiHidden="1" w:uiPriority="39" w:unhideWhenUsed="1"/>
-    <w:lsdException w:name="toc 4" w:semiHidden="1" w:uiPriority="39" w:unhideWhenUsed="1"/>
-    <w:lsdException w:name="toc 5" w:semiHidden="1" w:uiPriority="39" w:unhideWhenUsed="1"/>
-    <w:lsdException w:name="toc 6" w:semiHidden="1" w:uiPriority="39" w:unhideWhenUsed="1"/>
-    <w:lsdException w:name="toc 7" w:semiHidden="1" w:uiPriority="39" w:unhideWhenUsed="1"/>
-    <w:lsdException w:name="toc 8" w:semiHidden="1" w:uiPriority="39" w:unhideWhenUsed="1"/>
-    <w:lsdException w:name="toc 9" w:semiHidden="1" w:uiPriority="39" w:unhideWhenUsed="1"/>
-    <w:lsdException w:name="Normal Indent" w:semiHidden="1" w:unhideWhenUsed="1"/>
-    <w:lsdException w:name="footnote text" w:semiHidden="1" w:unhideWhenUsed="1"/>
-    <w:lsdException w:name="annotation text" w:semiHidden="1" w:unhideWhenUsed="1"/>
-    <w:lsdException w:name="header" w:semiHidden="1" w:unhideWhenUsed="1"/>
-    <w:lsdException w:name="footer" w:semiHidden="1" w:unhideWhenUsed="1"/>
-    <w:lsdException w:name="index heading" w:semiHidden="1" w:unhideWhenUsed="1"/>
-    <w:lsdException w:name="caption" w:semiHidden="1" w:uiPriority="35" w:unhideWhenUsed="1" w:qFormat="1"/>
-    <w:lsdException w:name="table of figures" w:semiHidden="1" w:unhideWhenUsed="1"/>
-    <w:lsdException w:name="envelope address" w:semiHidden="1" w:unhideWhenUsed="1"/>
-    <w:lsdException w:name="envelope return" w:semiHidden="1" w:unhideWhenUsed="1"/>
-    <w:lsdException w:name="footnote reference" w:semiHidden="1" w:unhideWhenUsed="1"/>
-    <w:lsdException w:name="annotation reference" w:semiHidden="1" w:unhideWhenUsed="1"/>
-    <w:lsdException w:name="line number" w:semiHidden="1" w:unhideWhenUsed="1"/>
-    <w:lsdException w:name="page number" w:semiHidden="1" w:unhideWhenUsed="1"/>
-    <w:lsdException w:name="endnote reference" w:semiHidden="1" w:unhideWhenUsed="1"/>
-    <w:lsdException w:name="endnote text" w:semiHidden="1" w:unhideWhenUsed="1"/>
-    <w:lsdException w:name="table of authorities" w:semiHidden="1" w:unhideWhenUsed="1"/>
-    <w:lsdException w:name="macro" w:semiHidden="1" w:unhideWhenUsed="1"/>
-    <w:lsdException w:name="toa heading" w:semiHidden="1" w:unhideWhenUsed="1"/>
-    <w:lsdException w:name="List" w:semiHidden="1" w:unhideWhenUsed="1"/>
-    <w:lsdException w:name="List Bullet" w:semiHidden="1" w:unhideWhenUsed="1"/>
-    <w:lsdException w:name="List Number" w:semiHidden="1" w:unhideWhenUsed="1"/>
-    <w:lsdException w:name="List 2" w:semiHidden="1" w:unhideWhenUsed="1"/>
-    <w:lsdException w:name="List 3" w:semiHidden="1" w:unhideWhenUsed="1"/>
-    <w:lsdException w:name="List 4" w:semiHidden="1" w:unhideWhenUsed="1"/>
-    <w:lsdException w:name="List 5" w:semiHidden="1" w:unhideWhenUsed="1"/>
-    <w:lsdException w:name="List Bullet 2" w:semiHidden="1" w:unhideWhenUsed="1"/>
-    <w:lsdException w:name="List Bullet 3" w:semiHidden="1" w:unhideWhenUsed="1"/>
-    <w:lsdException w:name="List Bullet 4" w:semiHidden="1" w:unhideWhenUsed="1"/>
-    <w:lsdException w:name="List Bullet 5" w:semiHidden="1" w:unhideWhenUsed="1"/>
-    <w:lsdException w:name="List Number 2" w:semiHidden="1" w:unhideWhenUsed="1"/>
-    <w:lsdException w:name="List Number 3" w:semiHidden="1" w:unhideWhenUsed="1"/>
-    <w:lsdException w:name="List Number 4" w:semiHidden="1" w:unhideWhenUsed="1"/>
-    <w:lsdException w:name="List Number 5" w:semiHidden="1" w:unhideWhenUsed="1"/>
-    <w:lsdException w:name="Title" w:uiPriority="10" w:qFormat="1"/>
-    <w:lsdException w:name="Closing" w:semiHidden="1" w:unhideWhenUsed="1"/>
-    <w:lsdException w:name="Signature" w:semiHidden="1" w:unhideWhenUsed="1"/>
-    <w:lsdException w:name="Default Paragraph Font" w:semiHidden="1" w:uiPriority="1" w:unhideWhenUsed="1"/>
-    <w:lsdException w:name="Body Text" w:semiHidden="1" w:unhideWhenUsed="1"/>
-    <w:lsdException w:name="Body Text Indent" w:semiHidden="1" w:unhideWhenUsed="1"/>
-    <w:lsdException w:name="List Continue" w:semiHidden="1" w:unhideWhenUsed="1"/>
-    <w:lsdException w:name="List Continue 2" w:semiHidden="1" w:unhideWhenUsed="1"/>
-    <w:lsdException w:name="List Continue 3" w:semiHidden="1" w:unhideWhenUsed="1"/>
-    <w:lsdException w:name="List Continue 4" w:semiHidden="1" w:unhideWhenUsed="1"/>
-    <w:lsdException w:name="List Continue 5" w:semiHidden="1" w:unhideWhenUsed="1"/>
-    <w:lsdException w:name="Message Header" w:semiHidden="1" w:unhideWhenUsed="1"/>
-    <w:lsdException w:name="Subtitle" w:uiPriority="11" w:qFormat="1"/>
-    <w:lsdException w:name="Salutation" w:semiHidden="1" w:unhideWhenUsed="1"/>
-    <w:lsdException w:name="Date" w:semiHidden="1" w:unhideWhenUsed="1"/>
-    <w:lsdException w:name="Body Text First Indent" w:semiHidden="1" w:unhideWhenUsed="1"/>
-    <w:lsdException w:name="Body Text First Indent 2" w:semiHidden="1" w:unhideWhenUsed="1"/>
-    <w:lsdException w:name="Note Heading" w:semiHidden="1" w:unhideWhenUsed="1"/>
-    <w:lsdException w:name="Body Text 2" w:semiHidden="1" w:unhideWhenUsed="1"/>
-    <w:lsdException w:name="Body Text 3" w:semiHidden="1" w:unhideWhenUsed="1"/>
-    <w:lsdException w:name="Body Text Indent 2" w:semiHidden="1" w:unhideWhenUsed="1"/>
-    <w:lsdException w:name="Body Text Indent 3" w:semiHidden="1" w:unhideWhenUsed="1"/>
-    <w:lsdException w:name="Block Text" w:semiHidden="1" w:unhideWhenUsed="1"/>
-    <w:lsdException w:name="Hyperlink" w:semiHidden="1" w:unhideWhenUsed="1"/>
-    <w:lsdException w:name="FollowedHyperlink" w:semiHidden="1" w:unhideWhenUsed="1"/>
-    <w:lsdException w:name="Strong" w:uiPriority="22" w:qFormat="1"/>
-    <w:lsdException w:name="Emphasis" w:uiPriority="20" w:qFormat="1"/>
-    <w:lsdException w:name="Document Map" w:semiHidden="1" w:unhideWhenUsed="1"/>
-    <w:lsdException w:name="Plain Text" w:semiHidden="1" w:unhideWhenUsed="1"/>
-    <w:lsdException w:name="E-mail Signature" w:semiHidden="1" w:unhideWhenUsed="1"/>
-    <w:lsdException w:name="HTML Top of Form" w:semiHidden="1" w:unhideWhenUsed="1"/>
-    <w:lsdException w:name="HTML Bottom of Form" w:semiHidden="1" w:unhideWhenUsed="1"/>
-    <w:lsdException w:name="Normal (Web)" w:semiHidden="1" w:unhideWhenUsed="1"/>
-    <w:lsdException w:name="HTML Acronym" w:semiHidden="1" w:unhideWhenUsed="1"/>
-    <w:lsdException w:name="HTML Address" w:semiHidden="1" w:unhideWhenUsed="1"/>
-    <w:lsdException w:name="HTML Cite" w:semiHidden="1" w:unhideWhenUsed="1"/>
-    <w:lsdException w:name="HTML Code" w:semiHidden="1" w:unhideWhenUsed="1"/>
-    <w:lsdException w:name="HTML Definition" w:semiHidden="1" w:unhideWhenUsed="1"/>
-    <w:lsdException w:name="HTML Keyboard" w:semiHidden="1" w:unhideWhenUsed="1"/>
-    <w:lsdException w:name="HTML Preformatted" w:semiHidden="1" w:unhideWhenUsed="1"/>
-    <w:lsdException w:name="HTML Sample" w:semiHidden="1" w:unhideWhenUsed="1"/>
-    <w:lsdException w:name="HTML Typewriter" w:semiHidden="1" w:unhideWhenUsed="1"/>
-    <w:lsdException w:name="HTML Variable" w:semiHidden="1" w:unhideWhenUsed="1"/>
-    <w:lsdException w:name="Normal Table" w:semiHidden="1" w:unhideWhenUsed="1"/>
-    <w:lsdException w:name="annotation subject" w:semiHidden="1" w:unhideWhenUsed="1"/>
-    <w:lsdException w:name="No List" w:semiHidden="1" w:unhideWhenUsed="1"/>
-    <w:lsdException w:name="Outline List 1" w:semiHidden="1" w:unhideWhenUsed="1"/>
-    <w:lsdException w:name="Outline List 2" w:semiHidden="1" w:unhideWhenUsed="1"/>
-    <w:lsdException w:name="Outline List 3" w:semiHidden="1" w:unhideWhenUsed="1"/>
-    <w:lsdException w:name="Table Simple 1" w:semiHidden="1" w:unhideWhenUsed="1"/>
-    <w:lsdException w:name="Table Simple 2" w:semiHidden="1" w:unhideWhenUsed="1"/>
-    <w:lsdException w:name="Table Simple 3" w:semiHidden="1" w:unhideWhenUsed="1"/>
-    <w:lsdException w:name="Table Classic 1" w:semiHidden="1" w:unhideWhenUsed="1"/>
-    <w:lsdException w:name="Table Classic 2" w:semiHidden="1" w:unhideWhenUsed="1"/>
-    <w:lsdException w:name="Table Classic 3" w:semiHidden="1" w:unhideWhenUsed="1"/>
-    <w:lsdException w:name="Table Classic 4" w:semiHidden="1" w:unhideWhenUsed="1"/>
-    <w:lsdException w:name="Table Colorful 1" w:semiHidden="1" w:unhideWhenUsed="1"/>
-    <w:lsdException w:name="Table Colorful 2" w:semiHidden="1" w:unhideWhenUsed="1"/>
-    <w:lsdException w:name="Table Colorful 3" w:semiHidden="1" w:unhideWhenUsed="1"/>
-    <w:lsdException w:name="Table Columns 1" w:semiHidden="1" w:unhideWhenUsed="1"/>
-    <w:lsdException w:name="Table Columns 2" w:semiHidden="1" w:unhideWhenUsed="1"/>
-    <w:lsdException w:name="Table Columns 3" w:semiHidden="1" w:unhideWhenUsed="1"/>
-    <w:lsdException w:name="Table Columns 4" w:semiHidden="1" w:unhideWhenUsed="1"/>
-    <w:lsdException w:name="Table Columns 5" w:semiHidden="1" w:unhideWhenUsed="1"/>
-    <w:lsdException w:name="Table Grid 1" w:semiHidden="1" w:unhideWhenUsed="1"/>
-    <w:lsdException w:name="Table Grid 2" w:semiHidden="1" w:unhideWhenUsed="1"/>
-    <w:lsdException w:name="Table Grid 3" w:semiHidden="1" w:unhideWhenUsed="1"/>
-    <w:lsdException w:name="Table Grid 4" w:semiHidden="1" w:unhideWhenUsed="1"/>
-    <w:lsdException w:name="Table Grid 5" w:semiHidden="1" w:unhideWhenUsed="1"/>
-    <w:lsdException w:name="Table Grid 6" w:semiHidden="1" w:unhideWhenUsed="1"/>
-    <w:lsdException w:name="Table Grid 7" w:semiHidden="1" w:unhideWhenUsed="1"/>
-    <w:lsdException w:name="Table Grid 8" w:semiHidden="1" w:unhideWhenUsed="1"/>
-    <w:lsdException w:name="Table List 1" w:semiHidden="1" w:unhideWhenUsed="1"/>
-    <w:lsdException w:name="Table List 2" w:semiHidden="1" w:unhideWhenUsed="1"/>
-    <w:lsdException w:name="Table List 3" w:semiHidden="1" w:unhideWhenUsed="1"/>
-    <w:lsdException w:name="Table List 4" w:semiHidden="1" w:unhideWhenUsed="1"/>
-    <w:lsdException w:name="Table List 5" w:semiHidden="1" w:unhideWhenUsed="1"/>
-    <w:lsdException w:name="Table List 6" w:semiHidden="1" w:unhideWhenUsed="1"/>
-    <w:lsdException w:name="Table List 7" w:semiHidden="1" w:unhideWhenUsed="1"/>
-    <w:lsdException w:name="Table List 8" w:semiHidden="1" w:unhideWhenUsed="1"/>
-    <w:lsdException w:name="Table 3D effects 1" w:semiHidden="1" w:unhideWhenUsed="1"/>
-    <w:lsdException w:name="Table 3D effects 2" w:semiHidden="1" w:unhideWhenUsed="1"/>
-    <w:lsdException w:name="Table 3D effects 3" w:semiHidden="1" w:unhideWhenUsed="1"/>
-    <w:lsdException w:name="Table Contemporary" w:semiHidden="1" w:unhideWhenUsed="1"/>
-    <w:lsdException w:name="Table Elegant" w:semiHidden="1" w:unhideWhenUsed="1"/>
-    <w:lsdException w:name="Table Professional" w:semiHidden="1" w:unhideWhenUsed="1"/>
-    <w:lsdException w:name="Table Subtle 1" w:semiHidden="1" w:unhideWhenUsed="1"/>
-    <w:lsdException w:name="Table Subtle 2" w:semiHidden="1" w:unhideWhenUsed="1"/>
-    <w:lsdException w:name="Table Web 1" w:semiHidden="1" w:unhideWhenUsed="1"/>
-    <w:lsdException w:name="Table Web 2" w:semiHidden="1" w:unhideWhenUsed="1"/>
-    <w:lsdException w:name="Table Web 3" w:semiHidden="1" w:unhideWhenUsed="1"/>
-    <w:lsdException w:name="Balloon Text" w:semiHidden="1" w:unhideWhenUsed="1"/>
-    <w:lsdException w:name="Table Grid" w:uiPriority="39"/>
-    <w:lsdException w:name="Table Theme" w:semiHidden="1" w:unhideWhenUsed="1"/>
-    <w:lsdException w:name="Placeholder Text" w:semiHidden="1"/>
-    <w:lsdException w:name="No Spacing" w:uiPriority="1" w:qFormat="1"/>
-    <w:lsdException w:name="Light Shading" w:uiPriority="60"/>
-    <w:lsdException w:name="Light List" w:uiPriority="61"/>
-    <w:lsdException w:name="Light Grid" w:uiPriority="62"/>
-    <w:lsdException w:name="Medium Shading 1" w:uiPriority="63"/>
-    <w:lsdException w:name="Medium Shading 2" w:uiPriority="64"/>
-    <w:lsdException w:name="Medium List 1" w:uiPriority="65"/>
-    <w:lsdException w:name="Medium List 2" w:uiPriority="66"/>
-    <w:lsdException w:name="Medium Grid 1" w:uiPriority="67"/>
-    <w:lsdException w:name="Medium Grid 2" w:uiPriority="68"/>
-    <w:lsdException w:name="Medium Grid 3" w:uiPriority="69"/>
-    <w:lsdException w:name="Dark List" w:uiPriority="70"/>
-    <w:lsdException w:name="Colorful Shading" w:uiPriority="71"/>
-    <w:lsdException w:name="Colorful List" w:uiPriority="72"/>
-    <w:lsdException w:name="Colorful Grid" w:uiPriority="73"/>
-    <w:lsdException w:name="Light Shading Accent 1" w:uiPriority="60"/>
-    <w:lsdException w:name="Light List Accent 1" w:uiPriority="61"/>
-    <w:lsdException w:name="Light Grid Accent 1" w:uiPriority="62"/>
-    <w:lsdException w:name="Medium Shading 1 Accent 1" w:uiPriority="63"/>
-    <w:lsdException w:name="Medium Shading 2 Accent 1" w:uiPriority="64"/>
-    <w:lsdException w:name="Medium List 1 Accent 1" w:uiPriority="65"/>
-    <w:lsdException w:name="Revision" w:semiHidden="1"/>
-    <w:lsdException w:name="List Paragraph" w:uiPriority="34" w:qFormat="1"/>
-    <w:lsdException w:name="Quote" w:uiPriority="29" w:qFormat="1"/>
-    <w:lsdException w:name="Intense Quote" w:uiPriority="30" w:qFormat="1"/>
-    <w:lsdException w:name="Medium List 2 Accent 1" w:uiPriority="66"/>
-    <w:lsdException w:name="Medium Grid 1 Accent 1" w:uiPriority="67"/>
-    <w:lsdException w:name="Medium Grid 2 Accent 1" w:uiPriority="68"/>
-    <w:lsdException w:name="Medium Grid 3 Accent 1" w:uiPriority="69"/>
-    <w:lsdException w:name="Dark List Accent 1" w:uiPriority="70"/>
-    <w:lsdException w:name="Colorful Shading Accent 1" w:uiPriority="71"/>
-    <w:lsdException w:name="Colorful List Accent 1" w:uiPriority="72"/>
-    <w:lsdException w:name="Colorful Grid Accent 1" w:uiPriority="73"/>
-    <w:lsdException w:name="Light Shading Accent 2" w:uiPriority="60"/>
-    <w:lsdException w:name="Light List Accent 2" w:uiPriority="61"/>
-    <w:lsdException w:name="Light Grid Accent 2" w:uiPriority="62"/>
-    <w:lsdException w:name="Medium Shading 1 Accent 2" w:uiPriority="63"/>
-    <w:lsdException w:name="Medium Shading 2 Accent 2" w:uiPriority="64"/>
-    <w:lsdException w:name="Medium List 1 Accent 2" w:uiPriority="65"/>
-    <w:lsdException w:name="Medium List 2 Accent 2" w:uiPriority="66"/>
-    <w:lsdException w:name="Medium Grid 1 Accent 2" w:uiPriority="67"/>
-    <w:lsdException w:name="Medium Grid 2 Accent 2" w:uiPriority="68"/>
-    <w:lsdException w:name="Medium Grid 3 Accent 2" w:uiPriority="69"/>
-    <w:lsdException w:name="Dark List Accent 2" w:uiPriority="70"/>
-    <w:lsdException w:name="Colorful Shading Accent 2" w:uiPriority="71"/>
-    <w:lsdException w:name="Colorful List Accent 2" w:uiPriority="72"/>
-    <w:lsdException w:name="Colorful Grid Accent 2" w:uiPriority="73"/>
-    <w:lsdException w:name="Light Shading Accent 3" w:uiPriority="60"/>
-    <w:lsdException w:name="Light List Accent 3" w:uiPriority="61"/>
-    <w:lsdException w:name="Light Grid Accent 3" w:uiPriority="62"/>
-    <w:lsdException w:name="Medium Shading 1 Accent 3" w:uiPriority="63"/>
-    <w:lsdException w:name="Medium Shading 2 Accent 3" w:uiPriority="64"/>
-    <w:lsdException w:name="Medium List 1 Accent 3" w:uiPriority="65"/>
-    <w:lsdException w:name="Medium List 2 Accent 3" w:uiPriority="66"/>
-    <w:lsdException w:name="Medium Grid 1 Accent 3" w:uiPriority="67"/>
-    <w:lsdException w:name="Medium Grid 2 Accent 3" w:uiPriority="68"/>
-    <w:lsdException w:name="Medium Grid 3 Accent 3" w:uiPriority="69"/>
-    <w:lsdException w:name="Dark List Accent 3" w:uiPriority="70"/>
-    <w:lsdException w:name="Colorful Shading Accent 3" w:uiPriority="71"/>
-    <w:lsdException w:name="Colorful List Accent 3" w:uiPriority="72"/>
-    <w:lsdException w:name="Colorful Grid Accent 3" w:uiPriority="73"/>
-    <w:lsdException w:name="Light Shading Accent 4" w:uiPriority="60"/>
-    <w:lsdException w:name="Light List Accent 4" w:uiPriority="61"/>
-    <w:lsdException w:name="Light Grid Accent 4" w:uiPriority="62"/>
-    <w:lsdException w:name="Medium Shading 1 Accent 4" w:uiPriority="63"/>
-    <w:lsdException w:name="Medium Shading 2 Accent 4" w:uiPriority="64"/>
-    <w:lsdException w:name="Medium List 1 Accent 4" w:uiPriority="65"/>
-    <w:lsdException w:name="Medium List 2 Accent 4" w:uiPriority="66"/>
-    <w:lsdException w:name="Medium Grid 1 Accent 4" w:uiPriority="67"/>
-    <w:lsdException w:name="Medium Grid 2 Accent 4" w:uiPriority="68"/>
-    <w:lsdException w:name="Medium Grid 3 Accent 4" w:uiPriority="69"/>
-    <w:lsdException w:name="Dark List Accent 4" w:uiPriority="70"/>
-    <w:lsdException w:name="Colorful Shading Accent 4" w:uiPriority="71"/>
-    <w:lsdException w:name="Colorful List Accent 4" w:uiPriority="72"/>
-    <w:lsdException w:name="Colorful Grid Accent 4" w:uiPriority="73"/>
-    <w:lsdException w:name="Light Shading Accent 5" w:uiPriority="60"/>
-    <w:lsdException w:name="Light List Accent 5" w:uiPriority="61"/>
-    <w:lsdException w:name="Light Grid Accent 5" w:uiPriority="62"/>
-    <w:lsdException w:name="Medium Shading 1 Accent 5" w:uiPriority="63"/>
-    <w:lsdException w:name="Medium Shading 2 Accent 5" w:uiPriority="64"/>
-    <w:lsdException w:name="Medium List 1 Accent 5" w:uiPriority="65"/>
-    <w:lsdException w:name="Medium List 2 Accent 5" w:uiPriority="66"/>
-    <w:lsdException w:name="Medium Grid 1 Accent 5" w:uiPriority="67"/>
-    <w:lsdException w:name="Medium Grid 2 Accent 5" w:uiPriority="68"/>
-    <w:lsdException w:name="Medium Grid 3 Accent 5" w:uiPriority="69"/>
-    <w:lsdException w:name="Dark List Accent 5" w:uiPriority="70"/>
-    <w:lsdException w:name="Colorful Shading Accent 5" w:uiPriority="71"/>
-    <w:lsdException w:name="Colorful List Accent 5" w:uiPriority="72"/>
-    <w:lsdException w:name="Colorful Grid Accent 5" w:uiPriority="73"/>
-    <w:lsdException w:name="Light Shading Accent 6" w:uiPriority="60"/>
-    <w:lsdException w:name="Light List Accent 6" w:uiPriority="61"/>
-    <w:lsdException w:name="Light Grid Accent 6" w:uiPriority="62"/>
-    <w:lsdException w:name="Medium Shading 1 Accent 6" w:uiPriority="63"/>
-    <w:lsdException w:name="Medium Shading 2 Accent 6" w:uiPriority="64"/>
-    <w:lsdException w:name="Medium List 1 Accent 6" w:uiPriority="65"/>
-    <w:lsdException w:name="Medium List 2 Accent 6" w:uiPriority="66"/>
-    <w:lsdException w:name="Medium Grid 1 Accent 6" w:uiPriority="67"/>
-    <w:lsdException w:name="Medium Grid 2 Accent 6" w:uiPriority="68"/>
-    <w:lsdException w:name="Medium Grid 3 Accent 6" w:uiPriority="69"/>
-    <w:lsdException w:name="Dark List Accent 6" w:uiPriority="70"/>
-    <w:lsdException w:name="Colorful Shading Accent 6" w:uiPriority="71"/>
-    <w:lsdException w:name="Colorful List Accent 6" w:uiPriority="72"/>
-    <w:lsdException w:name="Colorful Grid Accent 6" w:uiPriority="73"/>
-    <w:lsdException w:name="Subtle Emphasis" w:uiPriority="19" w:qFormat="1"/>
-    <w:lsdException w:name="Intense Emphasis" w:uiPriority="21" w:qFormat="1"/>
-    <w:lsdException w:name="Subtle Reference" w:uiPriority="31" w:qFormat="1"/>
-    <w:lsdException w:name="Intense Reference" w:uiPriority="32" w:qFormat="1"/>
-    <w:lsdException w:name="Book Title" w:uiPriority="33" w:qFormat="1"/>
-    <w:lsdException w:name="Bibliography" w:semiHidden="1" w:uiPriority="37" w:unhideWhenUsed="1"/>
-    <w:lsdException w:name="TOC Heading" w:semiHidden="1" w:uiPriority="39" w:unhideWhenUsed="1" w:qFormat="1"/>
-    <w:lsdException w:name="Plain Table 1" w:uiPriority="41"/>
-    <w:lsdException w:name="Plain Table 2" w:uiPriority="42"/>
-    <w:lsdException w:name="Plain Table 3" w:uiPriority="43"/>
-    <w:lsdException w:name="Plain Table 4" w:uiPriority="44"/>
-    <w:lsdException w:name="Plain Table 5" w:uiPriority="45"/>
-    <w:lsdException w:name="Grid Table Light" w:uiPriority="40"/>
-    <w:lsdException w:name="Grid Table 1 Light" w:uiPriority="46"/>
-    <w:lsdException w:name="Grid Table 2" w:uiPriority="47"/>
-    <w:lsdException w:name="Grid Table 3" w:uiPriority="48"/>
-    <w:lsdException w:name="Grid Table 4" w:uiPriority="49"/>
-    <w:lsdException w:name="Grid Table 5 Dark" w:uiPriority="50"/>
-    <w:lsdException w:name="Grid Table 6 Colorful" w:uiPriority="51"/>
-    <w:lsdException w:name="Grid Table 7 Colorful" w:uiPriority="52"/>
-    <w:lsdException w:name="Grid Table 1 Light Accent 1" w:uiPriority="46"/>
-    <w:lsdException w:name="Grid Table 2 Accent 1" w:uiPriority="47"/>
-    <w:lsdException w:name="Grid Table 3 Accent 1" w:uiPriority="48"/>
-    <w:lsdException w:name="Grid Table 4 Accent 1" w:uiPriority="49"/>
-    <w:lsdException w:name="Grid Table 5 Dark Accent 1" w:uiPriority="50"/>
-    <w:lsdException w:name="Grid Table 6 Colorful Accent 1" w:uiPriority="51"/>
-    <w:lsdException w:name="Grid Table 7 Colorful Accent 1" w:uiPriority="52"/>
-    <w:lsdException w:name="Grid Table 1 Light Accent 2" w:uiPriority="46"/>
-    <w:lsdException w:name="Grid Table 2 Accent 2" w:uiPriority="47"/>
-    <w:lsdException w:name="Grid Table 3 Accent 2" w:uiPriority="48"/>
-    <w:lsdException w:name="Grid Table 4 Accent 2" w:uiPriority="49"/>
-    <w:lsdException w:name="Grid Table 5 Dark Accent 2" w:uiPriority="50"/>
-    <w:lsdException w:name="Grid Table 6 Colorful Accent 2" w:uiPriority="51"/>
-    <w:lsdException w:name="Grid Table 7 Colorful Accent 2" w:uiPriority="52"/>
-    <w:lsdException w:name="Grid Table 1 Light Accent 3" w:uiPriority="46"/>
-    <w:lsdException w:name="Grid Table 2 Accent 3" w:uiPriority="47"/>
-    <w:lsdException w:name="Grid Table 3 Accent 3" w:uiPriority="48"/>
-    <w:lsdException w:name="Grid Table 4 Accent 3" w:uiPriority="49"/>
-    <w:lsdException w:name="Grid Table 5 Dark Accent 3" w:uiPriority="50"/>
-    <w:lsdException w:name="Grid Table 6 Colorful Accent 3" w:uiPriority="51"/>
-    <w:lsdException w:name="Grid Table 7 Colorful Accent 3" w:uiPriority="52"/>
-    <w:lsdException w:name="Grid Table 1 Light Accent 4" w:uiPriority="46"/>
-    <w:lsdException w:name="Grid Table 2 Accent 4" w:uiPriority="47"/>
-    <w:lsdException w:name="Grid Table 3 Accent 4" w:uiPriority="48"/>
-    <w:lsdException w:name="Grid Table 4 Accent 4" w:uiPriority="49"/>
-    <w:lsdException w:name="Grid Table 5 Dark Accent 4" w:uiPriority="50"/>
-    <w:lsdException w:name="Grid Table 6 Colorful Accent 4" w:uiPriority="51"/>
-    <w:lsdException w:name="Grid Table 7 Colorful Accent 4" w:uiPriority="52"/>
-    <w:lsdException w:name="Grid Table 1 Light Accent 5" w:uiPriority="46"/>
-    <w:lsdException w:name="Grid Table 2 Accent 5" w:uiPriority="47"/>
-    <w:lsdException w:name="Grid Table 3 Accent 5" w:uiPriority="48"/>
-    <w:lsdException w:name="Grid Table 4 Accent 5" w:uiPriority="49"/>
-    <w:lsdException w:name="Grid Table 5 Dark Accent 5" w:uiPriority="50"/>
-    <w:lsdException w:name="Grid Table 6 Colorful Accent 5" w:uiPriority="51"/>
-    <w:lsdException w:name="Grid Table 7 Colorful Accent 5" w:uiPriority="52"/>
-    <w:lsdException w:name="Grid Table 1 Light Accent 6" w:uiPriority="46"/>
-    <w:lsdException w:name="Grid Table 2 Accent 6" w:uiPriority="47"/>
-    <w:lsdException w:name="Grid Table 3 Accent 6" w:uiPriority="48"/>
-    <w:lsdException w:name="Grid Table 4 Accent 6" w:uiPriority="49"/>
-    <w:lsdException w:name="Grid Table 5 Dark Accent 6" w:uiPriority="50"/>
-    <w:lsdException w:name="Grid Table 6 Colorful Accent 6" w:uiPriority="51"/>
-    <w:lsdException w:name="Grid Table 7 Colorful Accent 6" w:uiPriority="52"/>
-    <w:lsdException w:name="List Table 1 Light" w:uiPriority="46"/>
-    <w:lsdException w:name="List Table 2" w:uiPriority="47"/>
-    <w:lsdException w:name="List Table 3" w:uiPriority="48"/>
-    <w:lsdException w:name="List Table 4" w:uiPriority="49"/>
-    <w:lsdException w:name="List Table 5 Dark" w:uiPriority="50"/>
-    <w:lsdException w:name="List Table 6 Colorful" w:uiPriority="51"/>
-    <w:lsdException w:name="List Table 7 Colorful" w:uiPriority="52"/>
-    <w:lsdException w:name="List Table 1 Light Accent 1" w:uiPriority="46"/>
-    <w:lsdException w:name="List Table 2 Accent 1" w:uiPriority="47"/>
-    <w:lsdException w:name="List Table 3 Accent 1" w:uiPriority="48"/>
-    <w:lsdException w:name="List Table 4 Accent 1" w:uiPriority="49"/>
-    <w:lsdException w:name="List Table 5 Dark Accent 1" w:uiPriority="50"/>
-    <w:lsdException w:name="List Table 6 Colorful Accent 1" w:uiPriority="51"/>
-    <w:lsdException w:name="List Table 7 Colorful Accent 1" w:uiPriority="52"/>
-    <w:lsdException w:name="List Table 1 Light Accent 2" w:uiPriority="46"/>
-    <w:lsdException w:name="List Table 2 Accent 2" w:uiPriority="47"/>
-    <w:lsdException w:name="List Table 3 Accent 2" w:uiPriority="48"/>
-    <w:lsdException w:name="List Table 4 Accent 2" w:uiPriority="49"/>
-    <w:lsdException w:name="List Table 5 Dark Accent 2" w:uiPriority="50"/>
-    <w:lsdException w:name="List Table 6 Colorful Accent 2" w:uiPriority="51"/>
-    <w:lsdException w:name="List Table 7 Colorful Accent 2" w:uiPriority="52"/>
-    <w:lsdException w:name="List Table 1 Light Accent 3" w:uiPriority="46"/>
-    <w:lsdException w:name="List Table 2 Accent 3" w:uiPriority="47"/>
-    <w:lsdException w:name="List Table 3 Accent 3" w:uiPriority="48"/>
-    <w:lsdException w:name="List Table 4 Accent 3" w:uiPriority="49"/>
-    <w:lsdException w:name="List Table 5 Dark Accent 3" w:uiPriority="50"/>
-    <w:lsdException w:name="List Table 6 Colorful Accent 3" w:uiPriority="51"/>
-    <w:lsdException w:name="List Table 7 Colorful Accent 3" w:uiPriority="52"/>
-    <w:lsdException w:name="List Table 1 Light Accent 4" w:uiPriority="46"/>
-    <w:lsdException w:name="List Table 2 Accent 4" w:uiPriority="47"/>
-    <w:lsdException w:name="List Table 3 Accent 4" w:uiPriority="48"/>
-    <w:lsdException w:name="List Table 4 Accent 4" w:uiPriority="49"/>
-    <w:lsdException w:name="List Table 5 Dark Accent 4" w:uiPriority="50"/>
-    <w:lsdException w:name="List Table 6 Colorful Accent 4" w:uiPriority="51"/>
-    <w:lsdException w:name="List Table 7 Colorful Accent 4" w:uiPriority="52"/>
-    <w:lsdException w:name="List Table 1 Light Accent 5" w:uiPriority="46"/>
-    <w:lsdException w:name="List Table 2 Accent 5" w:uiPriority="47"/>
-    <w:lsdException w:name="List Table 3 Accent 5" w:uiPriority="48"/>
-    <w:lsdException w:name="List Table 4 Accent 5" w:uiPriority="49"/>
-    <w:lsdException w:name="List Table 5 Dark Accent 5" w:uiPriority="50"/>
-    <w:lsdException w:name="List Table 6 Colorful Accent 5" w:uiPriority="51"/>
-    <w:lsdException w:name="List Table 7 Colorful Accent 5" w:uiPriority="52"/>
-    <w:lsdException w:name="List Table 1 Light Accent 6" w:uiPriority="46"/>
-    <w:lsdException w:name="List Table 2 Accent 6" w:uiPriority="47"/>
-    <w:lsdException w:name="List Table 3 Accent 6" w:uiPriority="48"/>
-    <w:lsdException w:name="List Table 4 Accent 6" w:uiPriority="49"/>
-    <w:lsdException w:name="List Table 5 Dark Accent 6" w:uiPriority="50"/>
-    <w:lsdException w:name="List Table 6 Colorful Accent 6" w:uiPriority="51"/>
-    <w:lsdException w:name="List Table 7 Colorful Accent 6" w:uiPriority="52"/>
-    <w:lsdException w:name="Mention" w:semiHidden="1" w:unhideWhenUsed="1"/>
-    <w:lsdException w:name="Smart Hyperlink" w:semiHidden="1" w:unhideWhenUsed="1"/>
-    <w:lsdException w:name="Hashtag" w:semiHidden="1" w:unhideWhenUsed="1"/>
-    <w:lsdException w:name="Unresolved Mention" w:semiHidden="1" w:unhideWhenUsed="1"/>
+  <w:latentStyles w:defLockedState="0" w:defUIPriority="99" w:defSemiHidden="1" w:defUnhideWhenUsed="1" w:defQFormat="0" w:count="267">
+    <w:lsdException w:name="Normal" w:semiHidden="0" w:uiPriority="0" w:unhideWhenUsed="0" w:qFormat="1"/>
+    <w:lsdException w:name="heading 1" w:semiHidden="0" w:uiPriority="9" w:unhideWhenUsed="0" w:qFormat="1"/>
+    <w:lsdException w:name="heading 2" w:uiPriority="9" w:qFormat="1"/>
+    <w:lsdException w:name="heading 3" w:uiPriority="9" w:qFormat="1"/>
+    <w:lsdException w:name="heading 4" w:uiPriority="9" w:qFormat="1"/>
+    <w:lsdException w:name="heading 5" w:uiPriority="9" w:qFormat="1"/>
+    <w:lsdException w:name="heading 6" w:uiPriority="9" w:qFormat="1"/>
+    <w:lsdException w:name="heading 7" w:uiPriority="9" w:qFormat="1"/>
+    <w:lsdException w:name="heading 8" w:uiPriority="9" w:qFormat="1"/>
+    <w:lsdException w:name="heading 9" w:uiPriority="9" w:qFormat="1"/>
+    <w:lsdException w:name="toc 1" w:uiPriority="39"/>
+    <w:lsdException w:name="toc 2" w:uiPriority="39"/>
+    <w:lsdException w:name="toc 3" w:uiPriority="39"/>
+    <w:lsdException w:name="toc 4" w:uiPriority="39"/>
+    <w:lsdException w:name="toc 5" w:uiPriority="39"/>
+    <w:lsdException w:name="toc 6" w:uiPriority="39"/>
+    <w:lsdException w:name="toc 7" w:uiPriority="39"/>
+    <w:lsdException w:name="toc 8" w:uiPriority="39"/>
+    <w:lsdException w:name="toc 9" w:uiPriority="39"/>
+    <w:lsdException w:name="caption" w:uiPriority="35" w:qFormat="1"/>
+    <w:lsdException w:name="Title" w:semiHidden="0" w:uiPriority="10" w:unhideWhenUsed="0" w:qFormat="1"/>
+    <w:lsdException w:name="Default Paragraph Font" w:uiPriority="1"/>
+    <w:lsdException w:name="Subtitle" w:semiHidden="0" w:uiPriority="11" w:unhideWhenUsed="0" w:qFormat="1"/>
+    <w:lsdException w:name="Strong" w:semiHidden="0" w:uiPriority="22" w:unhideWhenUsed="0" w:qFormat="1"/>
+    <w:lsdException w:name="Emphasis" w:semiHidden="0" w:uiPriority="20" w:unhideWhenUsed="0" w:qFormat="1"/>
+    <w:lsdException w:name="Table Grid" w:semiHidden="0" w:uiPriority="39" w:unhideWhenUsed="0"/>
+    <w:lsdException w:name="Placeholder Text" w:unhideWhenUsed="0"/>
+    <w:lsdException w:name="No Spacing" w:semiHidden="0" w:uiPriority="1" w:unhideWhenUsed="0" w:qFormat="1"/>
+    <w:lsdException w:name="Light Shading" w:semiHidden="0" w:uiPriority="60" w:unhideWhenUsed="0"/>
+    <w:lsdException w:name="Light List" w:semiHidden="0" w:uiPriority="61" w:unhideWhenUsed="0"/>
+    <w:lsdException w:name="Light Grid" w:semiHidden="0" w:uiPriority="62" w:unhideWhenUsed="0"/>
+    <w:lsdException w:name="Medium Shading 1" w:semiHidden="0" w:uiPriority="63" w:unhideWhenUsed="0"/>
+    <w:lsdException w:name="Medium Shading 2" w:semiHidden="0" w:uiPriority="64" w:unhideWhenUsed="0"/>
+    <w:lsdException w:name="Medium List 1" w:semiHidden="0" w:uiPriority="65" w:unhideWhenUsed="0"/>
+    <w:lsdException w:name="Medium List 2" w:semiHidden="0" w:uiPriority="66" w:unhideWhenUsed="0"/>
+    <w:lsdException w:name="Medium Grid 1" w:semiHidden="0" w:uiPriority="67" w:unhideWhenUsed="0"/>
+    <w:lsdException w:name="Medium Grid 2" w:semiHidden="0" w:uiPriority="68" w:unhideWhenUsed="0"/>
+    <w:lsdException w:name="Medium Grid 3" w:semiHidden="0" w:uiPriority="69" w:unhideWhenUsed="0"/>
+    <w:lsdException w:name="Dark List" w:semiHidden="0" w:uiPriority="70" w:unhideWhenUsed="0"/>
+    <w:lsdException w:name="Colorful Shading" w:semiHidden="0" w:uiPriority="71" w:unhideWhenUsed="0"/>
+    <w:lsdException w:name="Colorful List" w:semiHidden="0" w:uiPriority="72" w:unhideWhenUsed="0"/>
+    <w:lsdException w:name="Colorful Grid" w:semiHidden="0" w:uiPriority="73" w:unhideWhenUsed="0"/>
+    <w:lsdException w:name="Light Shading Accent 1" w:semiHidden="0" w:uiPriority="60" w:unhideWhenUsed="0"/>
+    <w:lsdException w:name="Light List Accent 1" w:semiHidden="0" w:uiPriority="61" w:unhideWhenUsed="0"/>
+    <w:lsdException w:name="Light Grid Accent 1" w:semiHidden="0" w:uiPriority="62" w:unhideWhenUsed="0"/>
+    <w:lsdException w:name="Medium Shading 1 Accent 1" w:semiHidden="0" w:uiPriority="63" w:unhideWhenUsed="0"/>
+    <w:lsdException w:name="Medium Shading 2 Accent 1" w:semiHidden="0" w:uiPriority="64" w:unhideWhenUsed="0"/>
+    <w:lsdException w:name="Medium List 1 Accent 1" w:semiHidden="0" w:uiPriority="65" w:unhideWhenUsed="0"/>
+    <w:lsdException w:name="Revision" w:unhideWhenUsed="0"/>
+    <w:lsdException w:name="List Paragraph" w:semiHidden="0" w:uiPriority="34" w:unhideWhenUsed="0" w:qFormat="1"/>
+    <w:lsdException w:name="Quote" w:semiHidden="0" w:uiPriority="29" w:unhideWhenUsed="0" w:qFormat="1"/>
+    <w:lsdException w:name="Intense Quote" w:semiHidden="0" w:uiPriority="30" w:unhideWhenUsed="0" w:qFormat="1"/>
+    <w:lsdException w:name="Medium List 2 Accent 1" w:semiHidden="0" w:uiPriority="66" w:unhideWhenUsed="0"/>
+    <w:lsdException w:name="Medium Grid 1 Accent 1" w:semiHidden="0" w:uiPriority="67" w:unhideWhenUsed="0"/>
+    <w:lsdException w:name="Medium Grid 2 Accent 1" w:semiHidden="0" w:uiPriority="68" w:unhideWhenUsed="0"/>
+    <w:lsdException w:name="Medium Grid 3 Accent 1" w:semiHidden="0" w:uiPriority="69" w:unhideWhenUsed="0"/>
+    <w:lsdException w:name="Dark List Accent 1" w:semiHidden="0" w:uiPriority="70" w:unhideWhenUsed="0"/>
+    <w:lsdException w:name="Colorful Shading Accent 1" w:semiHidden="0" w:uiPriority="71" w:unhideWhenUsed="0"/>
+    <w:lsdException w:name="Colorful List Accent 1" w:semiHidden="0" w:uiPriority="72" w:unhideWhenUsed="0"/>
+    <w:lsdException w:name="Colorful Grid Accent 1" w:semiHidden="0" w:uiPriority="73" w:unhideWhenUsed="0"/>
+    <w:lsdException w:name="Light Shading Accent 2" w:semiHidden="0" w:uiPriority="60" w:unhideWhenUsed="0"/>
+    <w:lsdException w:name="Light List Accent 2" w:semiHidden="0" w:uiPriority="61" w:unhideWhenUsed="0"/>
+    <w:lsdException w:name="Light Grid Accent 2" w:semiHidden="0" w:uiPriority="62" w:unhideWhenUsed="0"/>
+    <w:lsdException w:name="Medium Shading 1 Accent 2" w:semiHidden="0" w:uiPriority="63" w:unhideWhenUsed="0"/>
+    <w:lsdException w:name="Medium Shading 2 Accent 2" w:semiHidden="0" w:uiPriority="64" w:unhideWhenUsed="0"/>
+    <w:lsdException w:name="Medium List 1 Accent 2" w:semiHidden="0" w:uiPriority="65" w:unhideWhenUsed="0"/>
+    <w:lsdException w:name="Medium List 2 Accent 2" w:semiHidden="0" w:uiPriority="66" w:unhideWhenUsed="0"/>
+    <w:lsdException w:name="Medium Grid 1 Accent 2" w:semiHidden="0" w:uiPriority="67" w:unhideWhenUsed="0"/>
+    <w:lsdException w:name="Medium Grid 2 Accent 2" w:semiHidden="0" w:uiPriority="68" w:unhideWhenUsed="0"/>
+    <w:lsdException w:name="Medium Grid 3 Accent 2" w:semiHidden="0" w:uiPriority="69" w:unhideWhenUsed="0"/>
+    <w:lsdException w:name="Dark List Accent 2" w:semiHidden="0" w:uiPriority="70" w:unhideWhenUsed="0"/>
+    <w:lsdException w:name="Colorful Shading Accent 2" w:semiHidden="0" w:uiPriority="71" w:unhideWhenUsed="0"/>
+    <w:lsdException w:name="Colorful List Accent 2" w:semiHidden="0" w:uiPriority="72" w:unhideWhenUsed="0"/>
+    <w:lsdException w:name="Colorful Grid Accent 2" w:semiHidden="0" w:uiPriority="73" w:unhideWhenUsed="0"/>
+    <w:lsdException w:name="Light Shading Accent 3" w:semiHidden="0" w:uiPriority="60" w:unhideWhenUsed="0"/>
+    <w:lsdException w:name="Light List Accent 3" w:semiHidden="0" w:uiPriority="61" w:unhideWhenUsed="0"/>
+    <w:lsdException w:name="Light Grid Accent 3" w:semiHidden="0" w:uiPriority="62" w:unhideWhenUsed="0"/>
+    <w:lsdException w:name="Medium Shading 1 Accent 3" w:semiHidden="0" w:uiPriority="63" w:unhideWhenUsed="0"/>
+    <w:lsdException w:name="Medium Shading 2 Accent 3" w:semiHidden="0" w:uiPriority="64" w:unhideWhenUsed="0"/>
+    <w:lsdException w:name="Medium List 1 Accent 3" w:semiHidden="0" w:uiPriority="65" w:unhideWhenUsed="0"/>
+    <w:lsdException w:name="Medium List 2 Accent 3" w:semiHidden="0" w:uiPriority="66" w:unhideWhenUsed="0"/>
+    <w:lsdException w:name="Medium Grid 1 Accent 3" w:semiHidden="0" w:uiPriority="67" w:unhideWhenUsed="0"/>
+    <w:lsdException w:name="Medium Grid 2 Accent 3" w:semiHidden="0" w:uiPriority="68" w:unhideWhenUsed="0"/>
+    <w:lsdException w:name="Medium Grid 3 Accent 3" w:semiHidden="0" w:uiPriority="69" w:unhideWhenUsed="0"/>
+    <w:lsdException w:name="Dark List Accent 3" w:semiHidden="0" w:uiPriority="70" w:unhideWhenUsed="0"/>
+    <w:lsdException w:name="Colorful Shading Accent 3" w:semiHidden="0" w:uiPriority="71" w:unhideWhenUsed="0"/>
+    <w:lsdException w:name="Colorful List Accent 3" w:semiHidden="0" w:uiPriority="72" w:unhideWhenUsed="0"/>
+    <w:lsdException w:name="Colorful Grid Accent 3" w:semiHidden="0" w:uiPriority="73" w:unhideWhenUsed="0"/>
+    <w:lsdException w:name="Light Shading Accent 4" w:semiHidden="0" w:uiPriority="60" w:unhideWhenUsed="0"/>
+    <w:lsdException w:name="Light List Accent 4" w:semiHidden="0" w:uiPriority="61" w:unhideWhenUsed="0"/>
+    <w:lsdException w:name="Light Grid Accent 4" w:semiHidden="0" w:uiPriority="62" w:unhideWhenUsed="0"/>
+    <w:lsdException w:name="Medium Shading 1 Accent 4" w:semiHidden="0" w:uiPriority="63" w:unhideWhenUsed="0"/>
+    <w:lsdException w:name="Medium Shading 2 Accent 4" w:semiHidden="0" w:uiPriority="64" w:unhideWhenUsed="0"/>
+    <w:lsdException w:name="Medium List 1 Accent 4" w:semiHidden="0" w:uiPriority="65" w:unhideWhenUsed="0"/>
+    <w:lsdException w:name="Medium List 2 Accent 4" w:semiHidden="0" w:uiPriority="66" w:unhideWhenUsed="0"/>
+    <w:lsdException w:name="Medium Grid 1 Accent 4" w:semiHidden="0" w:uiPriority="67" w:unhideWhenUsed="0"/>
+    <w:lsdException w:name="Medium Grid 2 Accent 4" w:semiHidden="0" w:uiPriority="68" w:unhideWhenUsed="0"/>
+    <w:lsdException w:name="Medium Grid 3 Accent 4" w:semiHidden="0" w:uiPriority="69" w:unhideWhenUsed="0"/>
+    <w:lsdException w:name="Dark List Accent 4" w:semiHidden="0" w:uiPriority="70" w:unhideWhenUsed="0"/>
+    <w:lsdException w:name="Colorful Shading Accent 4" w:semiHidden="0" w:uiPriority="71" w:unhideWhenUsed="0"/>
+    <w:lsdException w:name="Colorful List Accent 4" w:semiHidden="0" w:uiPriority="72" w:unhideWhenUsed="0"/>
+    <w:lsdException w:name="Colorful Grid Accent 4" w:semiHidden="0" w:uiPriority="73" w:unhideWhenUsed="0"/>
+    <w:lsdException w:name="Light Shading Accent 5" w:semiHidden="0" w:uiPriority="60" w:unhideWhenUsed="0"/>
+    <w:lsdException w:name="Light List Accent 5" w:semiHidden="0" w:uiPriority="61" w:unhideWhenUsed="0"/>
+    <w:lsdException w:name="Light Grid Accent 5" w:semiHidden="0" w:uiPriority="62" w:unhideWhenUsed="0"/>
+    <w:lsdException w:name="Medium Shading 1 Accent 5" w:semiHidden="0" w:uiPriority="63" w:unhideWhenUsed="0"/>
+    <w:lsdException w:name="Medium Shading 2 Accent 5" w:semiHidden="0" w:uiPriority="64" w:unhideWhenUsed="0"/>
+    <w:lsdException w:name="Medium List 1 Accent 5" w:semiHidden="0" w:uiPriority="65" w:unhideWhenUsed="0"/>
+    <w:lsdException w:name="Medium List 2 Accent 5" w:semiHidden="0" w:uiPriority="66" w:unhideWhenUsed="0"/>
+    <w:lsdException w:name="Medium Grid 1 Accent 5" w:semiHidden="0" w:uiPriority="67" w:unhideWhenUsed="0"/>
+    <w:lsdException w:name="Medium Grid 2 Accent 5" w:semiHidden="0" w:uiPriority="68" w:unhideWhenUsed="0"/>
+    <w:lsdException w:name="Medium Grid 3 Accent 5" w:semiHidden="0" w:uiPriority="69" w:unhideWhenUsed="0"/>
+    <w:lsdException w:name="Dark List Accent 5" w:semiHidden="0" w:uiPriority="70" w:unhideWhenUsed="0"/>
+    <w:lsdException w:name="Colorful Shading Accent 5" w:semiHidden="0" w:uiPriority="71" w:unhideWhenUsed="0"/>
+    <w:lsdException w:name="Colorful List Accent 5" w:semiHidden="0" w:uiPriority="72" w:unhideWhenUsed="0"/>
+    <w:lsdException w:name="Colorful Grid Accent 5" w:semiHidden="0" w:uiPriority="73" w:unhideWhenUsed="0"/>
+    <w:lsdException w:name="Light Shading Accent 6" w:semiHidden="0" w:uiPriority="60" w:unhideWhenUsed="0"/>
+    <w:lsdException w:name="Light List Accent 6" w:semiHidden="0" w:uiPriority="61" w:unhideWhenUsed="0"/>
+    <w:lsdException w:name="Light Grid Accent 6" w:semiHidden="0" w:uiPriority="62" w:unhideWhenUsed="0"/>
+    <w:lsdException w:name="Medium Shading 1 Accent 6" w:semiHidden="0" w:uiPriority="63" w:unhideWhenUsed="0"/>
+    <w:lsdException w:name="Medium Shading 2 Accent 6" w:semiHidden="0" w:uiPriority="64" w:unhideWhenUsed="0"/>
+    <w:lsdException w:name="Medium List 1 Accent 6" w:semiHidden="0" w:uiPriority="65" w:unhideWhenUsed="0"/>
+    <w:lsdException w:name="Medium List 2 Accent 6" w:semiHidden="0" w:uiPriority="66" w:unhideWhenUsed="0"/>
+    <w:lsdException w:name="Medium Grid 1 Accent 6" w:semiHidden="0" w:uiPriority="67" w:unhideWhenUsed="0"/>
+    <w:lsdException w:name="Medium Grid 2 Accent 6" w:semiHidden="0" w:uiPriority="68" w:unhideWhenUsed="0"/>
+    <w:lsdException w:name="Medium Grid 3 Accent 6" w:semiHidden="0" w:uiPriority="69" w:unhideWhenUsed="0"/>
+    <w:lsdException w:name="Dark List Accent 6" w:semiHidden="0" w:uiPriority="70" w:unhideWhenUsed="0"/>
+    <w:lsdException w:name="Colorful Shading Accent 6" w:semiHidden="0" w:uiPriority="71" w:unhideWhenUsed="0"/>
+    <w:lsdException w:name="Colorful List Accent 6" w:semiHidden="0" w:uiPriority="72" w:unhideWhenUsed="0"/>
+    <w:lsdException w:name="Colorful Grid Accent 6" w:semiHidden="0" w:uiPriority="73" w:unhideWhenUsed="0"/>
+    <w:lsdException w:name="Subtle Emphasis" w:semiHidden="0" w:uiPriority="19" w:unhideWhenUsed="0" w:qFormat="1"/>
+    <w:lsdException w:name="Intense Emphasis" w:semiHidden="0" w:uiPriority="21" w:unhideWhenUsed="0" w:qFormat="1"/>
+    <w:lsdException w:name="Subtle Reference" w:semiHidden="0" w:uiPriority="31" w:unhideWhenUsed="0" w:qFormat="1"/>
+    <w:lsdException w:name="Intense Reference" w:semiHidden="0" w:uiPriority="32" w:unhideWhenUsed="0" w:qFormat="1"/>
+    <w:lsdException w:name="Book Title" w:semiHidden="0" w:uiPriority="33" w:unhideWhenUsed="0" w:qFormat="1"/>
+    <w:lsdException w:name="Bibliography" w:uiPriority="37"/>
+    <w:lsdException w:name="TOC Heading" w:uiPriority="39" w:qFormat="1"/>
   </w:latentStyles>
-  <w:style w:type="paragraph" w:default="1" w:styleId="Normal">
+  <w:style w:type="paragraph" w:default="1" w:styleId="Standard">
     <w:name w:val="Normal"/>
     <w:qFormat/>
+    <w:rsid w:val="00BC6077"/>
   </w:style>
-  <w:style w:type="paragraph" w:styleId="Overskrift1">
+  <w:style w:type="paragraph" w:styleId="berschrift1">
     <w:name w:val="heading 1"/>
-    <w:basedOn w:val="Normal"/>
-    <w:next w:val="Normal"/>
+    <w:basedOn w:val="Standard"/>
+    <w:next w:val="Standard"/>
     <w:uiPriority w:val="9"/>
     <w:qFormat/>
+    <w:rsid w:val="00BC6077"/>
     <w:pPr>
       <w:keepNext/>
       <w:keepLines/>
@@ -36420,13 +36176,14 @@
       <w:szCs w:val="40"/>
     </w:rPr>
   </w:style>
-  <w:style w:type="paragraph" w:styleId="Overskrift2">
+  <w:style w:type="paragraph" w:styleId="berschrift2">
     <w:name w:val="heading 2"/>
-    <w:basedOn w:val="Normal"/>
-    <w:next w:val="Normal"/>
+    <w:basedOn w:val="Standard"/>
+    <w:next w:val="Standard"/>
     <w:uiPriority w:val="9"/>
     <w:unhideWhenUsed/>
     <w:qFormat/>
+    <w:rsid w:val="00BC6077"/>
     <w:pPr>
       <w:keepNext/>
       <w:keepLines/>
@@ -36438,13 +36195,14 @@
       <w:szCs w:val="32"/>
     </w:rPr>
   </w:style>
-  <w:style w:type="paragraph" w:styleId="Overskrift3">
+  <w:style w:type="paragraph" w:styleId="berschrift3">
     <w:name w:val="heading 3"/>
-    <w:basedOn w:val="Normal"/>
-    <w:next w:val="Normal"/>
+    <w:basedOn w:val="Standard"/>
+    <w:next w:val="Standard"/>
     <w:uiPriority w:val="9"/>
     <w:unhideWhenUsed/>
     <w:qFormat/>
+    <w:rsid w:val="00BC6077"/>
     <w:pPr>
       <w:keepNext/>
       <w:keepLines/>
@@ -36457,14 +36215,15 @@
       <w:szCs w:val="28"/>
     </w:rPr>
   </w:style>
-  <w:style w:type="paragraph" w:styleId="Overskrift4">
+  <w:style w:type="paragraph" w:styleId="berschrift4">
     <w:name w:val="heading 4"/>
-    <w:basedOn w:val="Normal"/>
-    <w:next w:val="Normal"/>
+    <w:basedOn w:val="Standard"/>
+    <w:next w:val="Standard"/>
     <w:uiPriority w:val="9"/>
     <w:semiHidden/>
     <w:unhideWhenUsed/>
     <w:qFormat/>
+    <w:rsid w:val="00BC6077"/>
     <w:pPr>
       <w:keepNext/>
       <w:keepLines/>
@@ -36477,14 +36236,15 @@
       <w:szCs w:val="24"/>
     </w:rPr>
   </w:style>
-  <w:style w:type="paragraph" w:styleId="Overskrift5">
+  <w:style w:type="paragraph" w:styleId="berschrift5">
     <w:name w:val="heading 5"/>
-    <w:basedOn w:val="Normal"/>
-    <w:next w:val="Normal"/>
+    <w:basedOn w:val="Standard"/>
+    <w:next w:val="Standard"/>
     <w:uiPriority w:val="9"/>
     <w:semiHidden/>
     <w:unhideWhenUsed/>
     <w:qFormat/>
+    <w:rsid w:val="00BC6077"/>
     <w:pPr>
       <w:keepNext/>
       <w:keepLines/>
@@ -36495,14 +36255,15 @@
       <w:color w:val="666666"/>
     </w:rPr>
   </w:style>
-  <w:style w:type="paragraph" w:styleId="Overskrift6">
+  <w:style w:type="paragraph" w:styleId="berschrift6">
     <w:name w:val="heading 6"/>
-    <w:basedOn w:val="Normal"/>
-    <w:next w:val="Normal"/>
+    <w:basedOn w:val="Standard"/>
+    <w:next w:val="Standard"/>
     <w:uiPriority w:val="9"/>
     <w:semiHidden/>
     <w:unhideWhenUsed/>
     <w:qFormat/>
+    <w:rsid w:val="00BC6077"/>
     <w:pPr>
       <w:keepNext/>
       <w:keepLines/>
@@ -36514,17 +36275,18 @@
       <w:color w:val="666666"/>
     </w:rPr>
   </w:style>
-  <w:style w:type="character" w:default="1" w:styleId="Standardskrifttypeiafsnit">
+  <w:style w:type="character" w:default="1" w:styleId="Absatz-Standardschriftart">
     <w:name w:val="Default Paragraph Font"/>
     <w:uiPriority w:val="1"/>
     <w:semiHidden/>
     <w:unhideWhenUsed/>
   </w:style>
-  <w:style w:type="table" w:default="1" w:styleId="Tabel-Normal">
+  <w:style w:type="table" w:default="1" w:styleId="NormaleTabelle">
     <w:name w:val="Normal Table"/>
     <w:uiPriority w:val="99"/>
     <w:semiHidden/>
     <w:unhideWhenUsed/>
+    <w:qFormat/>
     <w:tblPr>
       <w:tblInd w:w="0" w:type="dxa"/>
       <w:tblCellMar>
@@ -36535,7 +36297,7 @@
       </w:tblCellMar>
     </w:tblPr>
   </w:style>
-  <w:style w:type="numbering" w:default="1" w:styleId="Ingenoversigt">
+  <w:style w:type="numbering" w:default="1" w:styleId="KeineListe">
     <w:name w:val="No List"/>
     <w:uiPriority w:val="99"/>
     <w:semiHidden/>
@@ -36543,6 +36305,7 @@
   </w:style>
   <w:style w:type="table" w:customStyle="1" w:styleId="TableNormal">
     <w:name w:val="Table Normal"/>
+    <w:rsid w:val="00BC6077"/>
     <w:tblPr>
       <w:tblCellMar>
         <w:top w:w="0" w:type="dxa"/>
@@ -36554,10 +36317,11 @@
   </w:style>
   <w:style w:type="paragraph" w:styleId="Titel">
     <w:name w:val="Title"/>
-    <w:basedOn w:val="Normal"/>
-    <w:next w:val="Normal"/>
+    <w:basedOn w:val="Standard"/>
+    <w:next w:val="Standard"/>
     <w:uiPriority w:val="10"/>
     <w:qFormat/>
+    <w:rsid w:val="00BC6077"/>
     <w:pPr>
       <w:keepNext/>
       <w:keepLines/>
@@ -36568,12 +36332,13 @@
       <w:szCs w:val="52"/>
     </w:rPr>
   </w:style>
-  <w:style w:type="paragraph" w:styleId="Undertitel">
+  <w:style w:type="paragraph" w:styleId="Untertitel">
     <w:name w:val="Subtitle"/>
-    <w:basedOn w:val="Normal"/>
-    <w:next w:val="Normal"/>
+    <w:basedOn w:val="Standard"/>
+    <w:next w:val="Standard"/>
     <w:uiPriority w:val="11"/>
     <w:qFormat/>
+    <w:rsid w:val="00BC6077"/>
     <w:pPr>
       <w:keepNext/>
       <w:keepLines/>
@@ -36583,6 +36348,36 @@
       <w:color w:val="666666"/>
       <w:sz w:val="30"/>
       <w:szCs w:val="30"/>
+    </w:rPr>
+  </w:style>
+  <w:style w:type="paragraph" w:styleId="Sprechblasentext">
+    <w:name w:val="Balloon Text"/>
+    <w:basedOn w:val="Standard"/>
+    <w:link w:val="SprechblasentextZchn"/>
+    <w:uiPriority w:val="99"/>
+    <w:semiHidden/>
+    <w:unhideWhenUsed/>
+    <w:rsid w:val="00FA7627"/>
+    <w:pPr>
+      <w:spacing w:line="240" w:lineRule="auto"/>
+    </w:pPr>
+    <w:rPr>
+      <w:rFonts w:ascii="Tahoma" w:hAnsi="Tahoma" w:cs="Tahoma"/>
+      <w:sz w:val="16"/>
+      <w:szCs w:val="16"/>
+    </w:rPr>
+  </w:style>
+  <w:style w:type="character" w:customStyle="1" w:styleId="SprechblasentextZchn">
+    <w:name w:val="Sprechblasentext Zchn"/>
+    <w:basedOn w:val="Absatz-Standardschriftart"/>
+    <w:link w:val="Sprechblasentext"/>
+    <w:uiPriority w:val="99"/>
+    <w:semiHidden/>
+    <w:rsid w:val="00FA7627"/>
+    <w:rPr>
+      <w:rFonts w:ascii="Tahoma" w:hAnsi="Tahoma" w:cs="Tahoma"/>
+      <w:sz w:val="16"/>
+      <w:szCs w:val="16"/>
     </w:rPr>
   </w:style>
 </w:styles>
